--- a/wip/Users/Linhlll/UseCase/Sprint2/UC_Warning_Sprint2.docx
+++ b/wip/Users/Linhlll/UseCase/Sprint2/UC_Warning_Sprint2.docx
@@ -164,14 +164,6 @@
               </w:rPr>
               <w:t>UC WAR</w:t>
             </w:r>
-            <w:r>
-              <w:rPr>
-                <w:rFonts w:ascii="Times New Roman" w:hAnsi="Times New Roman"/>
-                <w:sz w:val="24"/>
-                <w:szCs w:val="24"/>
-              </w:rPr>
-              <w:t>.1</w:t>
-            </w:r>
           </w:p>
         </w:tc>
         <w:tc>
@@ -297,8 +289,6 @@
               </w:rPr>
               <w:t>W</w:t>
             </w:r>
-            <w:bookmarkStart w:id="0" w:name="_GoBack"/>
-            <w:bookmarkEnd w:id="0"/>
             <w:r>
               <w:rPr>
                 <w:rFonts w:ascii="Times New Roman" w:hAnsi="Times New Roman"/>
@@ -366,6 +356,7 @@
                 <w:szCs w:val="24"/>
               </w:rPr>
             </w:pPr>
+            <w:proofErr w:type="spellStart"/>
             <w:r>
               <w:rPr>
                 <w:rFonts w:ascii="Times New Roman" w:hAnsi="Times New Roman"/>
@@ -376,6 +367,7 @@
               </w:rPr>
               <w:t>LinhLLL</w:t>
             </w:r>
+            <w:proofErr w:type="spellEnd"/>
           </w:p>
         </w:tc>
       </w:tr>
@@ -523,6 +515,18 @@
                 <w:szCs w:val="24"/>
               </w:rPr>
             </w:pPr>
+          </w:p>
+          <w:p>
+            <w:pPr>
+              <w:spacing w:line="240" w:lineRule="auto"/>
+              <w:rPr>
+                <w:rFonts w:ascii="Times New Roman" w:hAnsi="Times New Roman"/>
+                <w:b/>
+                <w:bCs/>
+                <w:sz w:val="24"/>
+                <w:szCs w:val="24"/>
+              </w:rPr>
+            </w:pPr>
             <w:r>
               <w:rPr>
                 <w:rFonts w:ascii="Times New Roman" w:hAnsi="Times New Roman"/>
@@ -532,6 +536,67 @@
                 <w:szCs w:val="24"/>
               </w:rPr>
               <w:t>Actor:</w:t>
+            </w:r>
+            <w:r>
+              <w:rPr>
+                <w:rFonts w:ascii="Times New Roman" w:hAnsi="Times New Roman"/>
+                <w:b/>
+                <w:bCs/>
+                <w:sz w:val="24"/>
+                <w:szCs w:val="24"/>
+              </w:rPr>
+              <w:t xml:space="preserve"> </w:t>
+            </w:r>
+          </w:p>
+          <w:p>
+            <w:pPr>
+              <w:spacing w:line="240" w:lineRule="auto"/>
+              <w:rPr>
+                <w:rFonts w:ascii="Times New Roman" w:hAnsi="Times New Roman"/>
+                <w:bCs/>
+                <w:sz w:val="24"/>
+                <w:szCs w:val="24"/>
+              </w:rPr>
+            </w:pPr>
+            <w:r>
+              <w:rPr>
+                <w:rFonts w:ascii="Times New Roman" w:hAnsi="Times New Roman"/>
+                <w:b/>
+                <w:bCs/>
+                <w:sz w:val="24"/>
+                <w:szCs w:val="24"/>
+              </w:rPr>
+              <w:t xml:space="preserve">           </w:t>
+            </w:r>
+            <w:r>
+              <w:rPr>
+                <w:rFonts w:ascii="Times New Roman" w:hAnsi="Times New Roman"/>
+                <w:bCs/>
+                <w:sz w:val="24"/>
+                <w:szCs w:val="24"/>
+              </w:rPr>
+              <w:t xml:space="preserve">User </w:t>
+            </w:r>
+          </w:p>
+          <w:p>
+            <w:pPr>
+              <w:rPr>
+                <w:rFonts w:ascii="Times New Roman" w:hAnsi="Times New Roman"/>
+                <w:b/>
+                <w:bCs/>
+                <w:sz w:val="24"/>
+                <w:szCs w:val="24"/>
+              </w:rPr>
+            </w:pPr>
+            <w:r>
+              <w:rPr>
+                <w:rFonts w:ascii="Times New Roman" w:hAnsi="Times New Roman"/>
+                <w:b/>
+                <w:bCs/>
+                <w:sz w:val="24"/>
+                <w:szCs w:val="24"/>
+              </w:rPr>
+              <w:t>Summary:</w:t>
             </w:r>
           </w:p>
           <w:p>
@@ -554,6 +619,135 @@
               </w:rPr>
               <w:t>User</w:t>
             </w:r>
+            <w:r>
+              <w:rPr>
+                <w:rFonts w:ascii="Times New Roman" w:hAnsi="Times New Roman"/>
+                <w:bCs/>
+                <w:sz w:val="24"/>
+                <w:szCs w:val="24"/>
+              </w:rPr>
+              <w:t xml:space="preserve"> can change system warning for “</w:t>
+            </w:r>
+            <w:proofErr w:type="spellStart"/>
+            <w:r>
+              <w:rPr>
+                <w:rFonts w:ascii="Times New Roman" w:hAnsi="Times New Roman"/>
+                <w:bCs/>
+                <w:sz w:val="24"/>
+                <w:szCs w:val="24"/>
+              </w:rPr>
+              <w:t>Kế</w:t>
+            </w:r>
+            <w:proofErr w:type="spellEnd"/>
+            <w:r>
+              <w:rPr>
+                <w:rFonts w:ascii="Times New Roman" w:hAnsi="Times New Roman"/>
+                <w:bCs/>
+                <w:sz w:val="24"/>
+                <w:szCs w:val="24"/>
+              </w:rPr>
+              <w:t xml:space="preserve"> </w:t>
+            </w:r>
+            <w:proofErr w:type="spellStart"/>
+            <w:r>
+              <w:rPr>
+                <w:rFonts w:ascii="Times New Roman" w:hAnsi="Times New Roman"/>
+                <w:bCs/>
+                <w:sz w:val="24"/>
+                <w:szCs w:val="24"/>
+              </w:rPr>
+              <w:t>hoạch</w:t>
+            </w:r>
+            <w:proofErr w:type="spellEnd"/>
+            <w:r>
+              <w:rPr>
+                <w:rFonts w:ascii="Times New Roman" w:hAnsi="Times New Roman"/>
+                <w:bCs/>
+                <w:sz w:val="24"/>
+                <w:szCs w:val="24"/>
+              </w:rPr>
+              <w:t xml:space="preserve">” and “ </w:t>
+            </w:r>
+            <w:proofErr w:type="spellStart"/>
+            <w:r>
+              <w:rPr>
+                <w:rFonts w:ascii="Times New Roman" w:hAnsi="Times New Roman"/>
+                <w:bCs/>
+                <w:sz w:val="24"/>
+                <w:szCs w:val="24"/>
+              </w:rPr>
+              <w:t>Vay</w:t>
+            </w:r>
+            <w:proofErr w:type="spellEnd"/>
+            <w:r>
+              <w:rPr>
+                <w:rFonts w:ascii="Times New Roman" w:hAnsi="Times New Roman"/>
+                <w:bCs/>
+                <w:sz w:val="24"/>
+                <w:szCs w:val="24"/>
+              </w:rPr>
+              <w:t xml:space="preserve"> </w:t>
+            </w:r>
+            <w:proofErr w:type="spellStart"/>
+            <w:r>
+              <w:rPr>
+                <w:rFonts w:ascii="Times New Roman" w:hAnsi="Times New Roman"/>
+                <w:bCs/>
+                <w:sz w:val="24"/>
+                <w:szCs w:val="24"/>
+              </w:rPr>
+              <w:t>và</w:t>
+            </w:r>
+            <w:proofErr w:type="spellEnd"/>
+            <w:r>
+              <w:rPr>
+                <w:rFonts w:ascii="Times New Roman" w:hAnsi="Times New Roman"/>
+                <w:bCs/>
+                <w:sz w:val="24"/>
+                <w:szCs w:val="24"/>
+              </w:rPr>
+              <w:t xml:space="preserve"> </w:t>
+            </w:r>
+            <w:proofErr w:type="spellStart"/>
+            <w:r>
+              <w:rPr>
+                <w:rFonts w:ascii="Times New Roman" w:hAnsi="Times New Roman"/>
+                <w:bCs/>
+                <w:sz w:val="24"/>
+                <w:szCs w:val="24"/>
+              </w:rPr>
+              <w:t>cho</w:t>
+            </w:r>
+            <w:proofErr w:type="spellEnd"/>
+            <w:r>
+              <w:rPr>
+                <w:rFonts w:ascii="Times New Roman" w:hAnsi="Times New Roman"/>
+                <w:bCs/>
+                <w:sz w:val="24"/>
+                <w:szCs w:val="24"/>
+              </w:rPr>
+              <w:t xml:space="preserve"> </w:t>
+            </w:r>
+            <w:proofErr w:type="spellStart"/>
+            <w:r>
+              <w:rPr>
+                <w:rFonts w:ascii="Times New Roman" w:hAnsi="Times New Roman"/>
+                <w:bCs/>
+                <w:sz w:val="24"/>
+                <w:szCs w:val="24"/>
+              </w:rPr>
+              <w:t>vay</w:t>
+            </w:r>
+            <w:proofErr w:type="spellEnd"/>
+            <w:r>
+              <w:rPr>
+                <w:rFonts w:ascii="Times New Roman" w:hAnsi="Times New Roman"/>
+                <w:bCs/>
+                <w:sz w:val="24"/>
+                <w:szCs w:val="24"/>
+              </w:rPr>
+              <w:t>” functions</w:t>
+            </w:r>
           </w:p>
           <w:p>
             <w:pPr>
@@ -573,7 +767,7 @@
                 <w:sz w:val="24"/>
                 <w:szCs w:val="24"/>
               </w:rPr>
-              <w:t>Summary:</w:t>
+              <w:t>Goal:</w:t>
             </w:r>
           </w:p>
           <w:p>
@@ -589,38 +783,31 @@
             <w:r>
               <w:rPr>
                 <w:rFonts w:ascii="Times New Roman" w:hAnsi="Times New Roman"/>
-                <w:bCs/>
-                <w:sz w:val="24"/>
-                <w:szCs w:val="24"/>
-              </w:rPr>
-              <w:t xml:space="preserve">User can </w:t>
-            </w:r>
-            <w:r>
-              <w:rPr>
-                <w:rFonts w:ascii="Times New Roman" w:hAnsi="Times New Roman"/>
-                <w:bCs/>
-                <w:sz w:val="24"/>
-                <w:szCs w:val="24"/>
-              </w:rPr>
-              <w:t>view general weekly or monthly report</w:t>
-            </w:r>
-            <w:r>
-              <w:rPr>
-                <w:rFonts w:ascii="Times New Roman" w:hAnsi="Times New Roman"/>
-                <w:bCs/>
-                <w:sz w:val="24"/>
-                <w:szCs w:val="24"/>
-              </w:rPr>
-              <w:t>.</w:t>
-            </w:r>
-            <w:r>
-              <w:rPr>
-                <w:rFonts w:ascii="Times New Roman" w:hAnsi="Times New Roman"/>
-                <w:bCs/>
-                <w:sz w:val="24"/>
-                <w:szCs w:val="24"/>
-              </w:rPr>
-              <w:t xml:space="preserve"> Besides, users can view detail report or chart which can compare income or expense between months. </w:t>
+                <w:b/>
+                <w:bCs/>
+                <w:i/>
+                <w:sz w:val="24"/>
+                <w:szCs w:val="24"/>
+              </w:rPr>
+              <w:tab/>
+            </w:r>
+            <w:r>
+              <w:rPr>
+                <w:rFonts w:ascii="Times New Roman" w:hAnsi="Times New Roman"/>
+                <w:bCs/>
+                <w:sz w:val="24"/>
+                <w:szCs w:val="24"/>
+              </w:rPr>
+              <w:t xml:space="preserve">Allow </w:t>
+            </w:r>
+            <w:r>
+              <w:rPr>
+                <w:rFonts w:ascii="Times New Roman" w:hAnsi="Times New Roman"/>
+                <w:bCs/>
+                <w:sz w:val="24"/>
+                <w:szCs w:val="24"/>
+              </w:rPr>
+              <w:t>user change time, ring… of system warning</w:t>
             </w:r>
           </w:p>
           <w:p>
@@ -641,7 +828,7 @@
                 <w:sz w:val="24"/>
                 <w:szCs w:val="24"/>
               </w:rPr>
-              <w:t>Goal:</w:t>
+              <w:t>Triggers</w:t>
             </w:r>
           </w:p>
           <w:p>
@@ -656,71 +843,11 @@
             <w:r>
               <w:rPr>
                 <w:rFonts w:ascii="Times New Roman" w:hAnsi="Times New Roman"/>
-                <w:b/>
                 <w:bCs/>
                 <w:i/>
                 <w:sz w:val="24"/>
                 <w:szCs w:val="24"/>
               </w:rPr>
-              <w:tab/>
-            </w:r>
-            <w:r>
-              <w:rPr>
-                <w:rFonts w:ascii="Times New Roman" w:hAnsi="Times New Roman"/>
-                <w:bCs/>
-                <w:sz w:val="24"/>
-                <w:szCs w:val="24"/>
-              </w:rPr>
-              <w:t xml:space="preserve">Allow user </w:t>
-            </w:r>
-            <w:r>
-              <w:rPr>
-                <w:rFonts w:ascii="Times New Roman" w:hAnsi="Times New Roman"/>
-                <w:bCs/>
-                <w:sz w:val="24"/>
-                <w:szCs w:val="24"/>
-              </w:rPr>
-              <w:t>view report and compare income or expense between weeks/ months.</w:t>
-            </w:r>
-          </w:p>
-          <w:p>
-            <w:pPr>
-              <w:rPr>
-                <w:rFonts w:ascii="Times New Roman" w:hAnsi="Times New Roman"/>
-                <w:b/>
-                <w:bCs/>
-                <w:sz w:val="24"/>
-                <w:szCs w:val="24"/>
-              </w:rPr>
-            </w:pPr>
-            <w:r>
-              <w:rPr>
-                <w:rFonts w:ascii="Times New Roman" w:hAnsi="Times New Roman"/>
-                <w:b/>
-                <w:bCs/>
-                <w:sz w:val="24"/>
-                <w:szCs w:val="24"/>
-              </w:rPr>
-              <w:t>Triggers</w:t>
-            </w:r>
-          </w:p>
-          <w:p>
-            <w:pPr>
-              <w:rPr>
-                <w:rFonts w:ascii="Times New Roman" w:hAnsi="Times New Roman"/>
-                <w:bCs/>
-                <w:sz w:val="24"/>
-                <w:szCs w:val="24"/>
-              </w:rPr>
-            </w:pPr>
-            <w:r>
-              <w:rPr>
-                <w:rFonts w:ascii="Times New Roman" w:hAnsi="Times New Roman"/>
-                <w:bCs/>
-                <w:i/>
-                <w:sz w:val="24"/>
-                <w:szCs w:val="24"/>
-              </w:rPr>
               <w:t xml:space="preserve">            </w:t>
             </w:r>
             <w:r>
@@ -739,7 +866,16 @@
                 <w:sz w:val="24"/>
                 <w:szCs w:val="24"/>
               </w:rPr>
-              <w:t>report icon, fourth icon at the bottom of screen</w:t>
+              <w:t>setting icon, fif</w:t>
+            </w:r>
+            <w:r>
+              <w:rPr>
+                <w:rFonts w:ascii="Times New Roman" w:hAnsi="Times New Roman"/>
+                <w:bCs/>
+                <w:sz w:val="24"/>
+                <w:szCs w:val="24"/>
+              </w:rPr>
+              <w:t>th icon at the bottom of screen</w:t>
             </w:r>
             <w:r>
               <w:rPr>
@@ -999,17 +1135,36 @@
                   <w:pPr>
                     <w:rPr>
                       <w:rFonts w:ascii="Times New Roman" w:hAnsi="Times New Roman"/>
-                      <w:sz w:val="24"/>
-                      <w:szCs w:val="24"/>
-                    </w:rPr>
-                  </w:pPr>
-                  <w:r>
-                    <w:rPr>
-                      <w:rFonts w:ascii="Times New Roman" w:eastAsia="Trebuchet MS" w:hAnsi="Times New Roman"/>
-                      <w:sz w:val="24"/>
-                      <w:szCs w:val="24"/>
-                    </w:rPr>
-                    <w:t>Touch fourth icon at the bottom of screen</w:t>
+                      <w:bCs/>
+                      <w:sz w:val="24"/>
+                      <w:szCs w:val="24"/>
+                    </w:rPr>
+                  </w:pPr>
+                  <w:r>
+                    <w:rPr>
+                      <w:rFonts w:ascii="Times New Roman" w:eastAsia="Trebuchet MS" w:hAnsi="Times New Roman"/>
+                      <w:sz w:val="24"/>
+                      <w:szCs w:val="24"/>
+                    </w:rPr>
+                    <w:t xml:space="preserve">Touch </w:t>
+                  </w:r>
+                  <w:r>
+                    <w:rPr>
+                      <w:rFonts w:ascii="Times New Roman" w:hAnsi="Times New Roman"/>
+                      <w:bCs/>
+                      <w:sz w:val="24"/>
+                      <w:szCs w:val="24"/>
+                    </w:rPr>
+                    <w:t>fifth icon at the bottom of screen</w:t>
+                  </w:r>
+                  <w:r>
+                    <w:rPr>
+                      <w:rFonts w:ascii="Times New Roman" w:hAnsi="Times New Roman"/>
+                      <w:bCs/>
+                      <w:sz w:val="24"/>
+                      <w:szCs w:val="24"/>
+                    </w:rPr>
+                    <w:t>.</w:t>
                   </w:r>
                 </w:p>
               </w:tc>
@@ -1034,14 +1189,34 @@
                     </w:rPr>
                     <w:t>Display “</w:t>
                   </w:r>
-                  <w:r>
-                    <w:rPr>
-                      <w:rFonts w:ascii="Times New Roman" w:eastAsia="Trebuchet MS" w:hAnsi="Times New Roman"/>
-                      <w:sz w:val="24"/>
-                      <w:szCs w:val="24"/>
-                    </w:rPr>
-                    <w:t>Báo cáo</w:t>
-                  </w:r>
+                  <w:proofErr w:type="spellStart"/>
+                  <w:r>
+                    <w:rPr>
+                      <w:rFonts w:ascii="Times New Roman" w:eastAsia="Trebuchet MS" w:hAnsi="Times New Roman"/>
+                      <w:sz w:val="24"/>
+                      <w:szCs w:val="24"/>
+                    </w:rPr>
+                    <w:t>Thiết</w:t>
+                  </w:r>
+                  <w:proofErr w:type="spellEnd"/>
+                  <w:r>
+                    <w:rPr>
+                      <w:rFonts w:ascii="Times New Roman" w:eastAsia="Trebuchet MS" w:hAnsi="Times New Roman"/>
+                      <w:sz w:val="24"/>
+                      <w:szCs w:val="24"/>
+                    </w:rPr>
+                    <w:t xml:space="preserve"> </w:t>
+                  </w:r>
+                  <w:proofErr w:type="spellStart"/>
+                  <w:r>
+                    <w:rPr>
+                      <w:rFonts w:ascii="Times New Roman" w:eastAsia="Trebuchet MS" w:hAnsi="Times New Roman"/>
+                      <w:sz w:val="24"/>
+                      <w:szCs w:val="24"/>
+                    </w:rPr>
+                    <w:t>lập</w:t>
+                  </w:r>
+                  <w:proofErr w:type="spellEnd"/>
                   <w:r>
                     <w:rPr>
                       <w:rFonts w:ascii="Times New Roman" w:eastAsia="Trebuchet MS" w:hAnsi="Times New Roman"/>
@@ -1056,7 +1231,39 @@
                       <w:sz w:val="24"/>
                       <w:szCs w:val="24"/>
                     </w:rPr>
-                    <w:t xml:space="preserve">default focus “Tháng” screen includes list of month which have information </w:t>
+                    <w:t xml:space="preserve">includes list of </w:t>
+                  </w:r>
+                  <w:r>
+                    <w:rPr>
+                      <w:rFonts w:ascii="Times New Roman" w:eastAsia="Trebuchet MS" w:hAnsi="Times New Roman"/>
+                      <w:sz w:val="24"/>
+                      <w:szCs w:val="24"/>
+                    </w:rPr>
+                    <w:t>item</w:t>
+                  </w:r>
+                  <w:r>
+                    <w:rPr>
+                      <w:rFonts w:ascii="Times New Roman" w:eastAsia="Trebuchet MS" w:hAnsi="Times New Roman"/>
+                      <w:sz w:val="24"/>
+                      <w:szCs w:val="24"/>
+                    </w:rPr>
+                    <w:t xml:space="preserve"> which </w:t>
+                  </w:r>
+                  <w:r>
+                    <w:rPr>
+                      <w:rFonts w:ascii="Times New Roman" w:eastAsia="Trebuchet MS" w:hAnsi="Times New Roman"/>
+                      <w:sz w:val="24"/>
+                      <w:szCs w:val="24"/>
+                    </w:rPr>
+                    <w:t>user can change</w:t>
+                  </w:r>
+                  <w:r>
+                    <w:rPr>
+                      <w:rFonts w:ascii="Times New Roman" w:eastAsia="Trebuchet MS" w:hAnsi="Times New Roman"/>
+                      <w:sz w:val="24"/>
+                      <w:szCs w:val="24"/>
+                    </w:rPr>
+                    <w:t xml:space="preserve"> </w:t>
                   </w:r>
                 </w:p>
               </w:tc>
@@ -1108,23 +1315,23 @@
                       <w:sz w:val="24"/>
                       <w:szCs w:val="24"/>
                     </w:rPr>
-                    <w:t>Touch</w:t>
-                  </w:r>
-                  <w:r>
-                    <w:rPr>
-                      <w:rFonts w:ascii="Times New Roman" w:eastAsia="Trebuchet MS" w:hAnsi="Times New Roman"/>
-                      <w:sz w:val="24"/>
-                      <w:szCs w:val="24"/>
-                    </w:rPr>
-                    <w:t xml:space="preserve"> one item of list</w:t>
-                  </w:r>
-                  <w:r>
-                    <w:rPr>
-                      <w:rFonts w:ascii="Times New Roman" w:eastAsia="Trebuchet MS" w:hAnsi="Times New Roman"/>
-                      <w:sz w:val="24"/>
-                      <w:szCs w:val="24"/>
-                    </w:rPr>
                     <w:t xml:space="preserve"> </w:t>
+                  </w:r>
+                  <w:r>
+                    <w:rPr>
+                      <w:rFonts w:ascii="Times New Roman" w:eastAsia="Trebuchet MS" w:hAnsi="Times New Roman"/>
+                      <w:sz w:val="24"/>
+                      <w:szCs w:val="24"/>
+                    </w:rPr>
+                    <w:t xml:space="preserve">Change all item on </w:t>
+                  </w:r>
+                  <w:r>
+                    <w:rPr>
+                      <w:rFonts w:ascii="Times New Roman" w:eastAsia="Trebuchet MS" w:hAnsi="Times New Roman"/>
+                      <w:sz w:val="24"/>
+                      <w:szCs w:val="24"/>
+                    </w:rPr>
+                    <w:t>screen</w:t>
                   </w:r>
                 </w:p>
               </w:tc>
@@ -1147,31 +1354,7 @@
                       <w:sz w:val="24"/>
                       <w:szCs w:val="24"/>
                     </w:rPr>
-                    <w:t>D</w:t>
-                  </w:r>
-                  <w:r>
-                    <w:rPr>
-                      <w:rFonts w:ascii="Times New Roman" w:eastAsia="Trebuchet MS" w:hAnsi="Times New Roman"/>
-                      <w:sz w:val="24"/>
-                      <w:szCs w:val="24"/>
-                    </w:rPr>
-                    <w:t>efault d</w:t>
-                  </w:r>
-                  <w:r>
-                    <w:rPr>
-                      <w:rFonts w:ascii="Times New Roman" w:eastAsia="Trebuchet MS" w:hAnsi="Times New Roman"/>
-                      <w:sz w:val="24"/>
-                      <w:szCs w:val="24"/>
-                    </w:rPr>
-                    <w:t xml:space="preserve">isplay </w:t>
-                  </w:r>
-                  <w:r>
-                    <w:rPr>
-                      <w:rFonts w:ascii="Times New Roman" w:eastAsia="Trebuchet MS" w:hAnsi="Times New Roman"/>
-                      <w:sz w:val="24"/>
-                      <w:szCs w:val="24"/>
-                    </w:rPr>
-                    <w:t>“Chi tiết” screen of this item includes detail information</w:t>
+                    <w:t>Display all changed data</w:t>
                   </w:r>
                 </w:p>
               </w:tc>
@@ -1200,7 +1383,6 @@
                       <w:sz w:val="24"/>
                       <w:szCs w:val="24"/>
                     </w:rPr>
-                    <w:lastRenderedPageBreak/>
                     <w:t>3</w:t>
                   </w:r>
                 </w:p>
@@ -1224,7 +1406,25 @@
                       <w:sz w:val="24"/>
                       <w:szCs w:val="24"/>
                     </w:rPr>
-                    <w:t>Touch “Đồ thị” tab</w:t>
+                    <w:t>Touch “</w:t>
+                  </w:r>
+                  <w:proofErr w:type="spellStart"/>
+                  <w:r>
+                    <w:rPr>
+                      <w:rFonts w:ascii="Times New Roman" w:eastAsia="Trebuchet MS" w:hAnsi="Times New Roman"/>
+                      <w:sz w:val="24"/>
+                      <w:szCs w:val="24"/>
+                    </w:rPr>
+                    <w:t>Đồng</w:t>
+                  </w:r>
+                  <w:proofErr w:type="spellEnd"/>
+                  <w:r>
+                    <w:rPr>
+                      <w:rFonts w:ascii="Times New Roman" w:eastAsia="Trebuchet MS" w:hAnsi="Times New Roman"/>
+                      <w:sz w:val="24"/>
+                      <w:szCs w:val="24"/>
+                    </w:rPr>
+                    <w:t xml:space="preserve"> ý” button</w:t>
                   </w:r>
                 </w:p>
               </w:tc>
@@ -1247,174 +1447,7 @@
                       <w:sz w:val="24"/>
                       <w:szCs w:val="24"/>
                     </w:rPr>
-                    <w:t>Display “Đồ thị” screen includes pie chart which descripts income/expense of this item</w:t>
-                  </w:r>
-                </w:p>
-              </w:tc>
-            </w:tr>
-            <w:tr>
-              <w:tc>
-                <w:tcPr>
-                  <w:tcW w:w="720" w:type="dxa"/>
-                  <w:shd w:val="clear" w:color="auto" w:fill="auto"/>
-                </w:tcPr>
-                <w:p>
-                  <w:pPr>
-                    <w:rPr>
-                      <w:rFonts w:ascii="Times New Roman" w:hAnsi="Times New Roman"/>
-                      <w:b/>
-                      <w:bCs/>
-                      <w:sz w:val="24"/>
-                      <w:szCs w:val="24"/>
-                    </w:rPr>
-                  </w:pPr>
-                  <w:r>
-                    <w:rPr>
-                      <w:rFonts w:ascii="Times New Roman" w:hAnsi="Times New Roman"/>
-                      <w:b/>
-                      <w:bCs/>
-                      <w:sz w:val="24"/>
-                      <w:szCs w:val="24"/>
-                    </w:rPr>
-                    <w:t>4</w:t>
-                  </w:r>
-                </w:p>
-              </w:tc>
-              <w:tc>
-                <w:tcPr>
-                  <w:tcW w:w="3780" w:type="dxa"/>
-                  <w:shd w:val="clear" w:color="auto" w:fill="auto"/>
-                </w:tcPr>
-                <w:p>
-                  <w:pPr>
-                    <w:rPr>
-                      <w:rFonts w:ascii="Times New Roman" w:eastAsia="Trebuchet MS" w:hAnsi="Times New Roman"/>
-                      <w:sz w:val="24"/>
-                      <w:szCs w:val="24"/>
-                    </w:rPr>
-                  </w:pPr>
-                  <w:r>
-                    <w:rPr>
-                      <w:rFonts w:ascii="Times New Roman" w:eastAsia="Trebuchet MS" w:hAnsi="Times New Roman"/>
-                      <w:sz w:val="24"/>
-                      <w:szCs w:val="24"/>
-                    </w:rPr>
-                    <w:t>Touch compare icon on screen</w:t>
-                  </w:r>
-                </w:p>
-              </w:tc>
-              <w:tc>
-                <w:tcPr>
-                  <w:tcW w:w="3870" w:type="dxa"/>
-                  <w:shd w:val="clear" w:color="auto" w:fill="auto"/>
-                </w:tcPr>
-                <w:p>
-                  <w:pPr>
-                    <w:rPr>
-                      <w:rFonts w:ascii="Times New Roman" w:eastAsia="Trebuchet MS" w:hAnsi="Times New Roman"/>
-                      <w:sz w:val="24"/>
-                      <w:szCs w:val="24"/>
-                    </w:rPr>
-                  </w:pPr>
-                  <w:r>
-                    <w:rPr>
-                      <w:rFonts w:ascii="Times New Roman" w:eastAsia="Trebuchet MS" w:hAnsi="Times New Roman"/>
-                      <w:sz w:val="24"/>
-                      <w:szCs w:val="24"/>
-                    </w:rPr>
-                    <w:t xml:space="preserve">Display list of months which have income or expense information </w:t>
-                  </w:r>
-                </w:p>
-              </w:tc>
-            </w:tr>
-            <w:tr>
-              <w:tc>
-                <w:tcPr>
-                  <w:tcW w:w="720" w:type="dxa"/>
-                  <w:shd w:val="clear" w:color="auto" w:fill="auto"/>
-                </w:tcPr>
-                <w:p>
-                  <w:pPr>
-                    <w:rPr>
-                      <w:rFonts w:ascii="Times New Roman" w:hAnsi="Times New Roman"/>
-                      <w:b/>
-                      <w:bCs/>
-                      <w:sz w:val="24"/>
-                      <w:szCs w:val="24"/>
-                    </w:rPr>
-                  </w:pPr>
-                  <w:r>
-                    <w:rPr>
-                      <w:rFonts w:ascii="Times New Roman" w:hAnsi="Times New Roman"/>
-                      <w:b/>
-                      <w:bCs/>
-                      <w:sz w:val="24"/>
-                      <w:szCs w:val="24"/>
-                    </w:rPr>
-                    <w:t>5</w:t>
-                  </w:r>
-                </w:p>
-              </w:tc>
-              <w:tc>
-                <w:tcPr>
-                  <w:tcW w:w="3780" w:type="dxa"/>
-                  <w:shd w:val="clear" w:color="auto" w:fill="auto"/>
-                </w:tcPr>
-                <w:p>
-                  <w:pPr>
-                    <w:rPr>
-                      <w:rFonts w:ascii="Times New Roman" w:eastAsia="Trebuchet MS" w:hAnsi="Times New Roman"/>
-                      <w:sz w:val="24"/>
-                      <w:szCs w:val="24"/>
-                    </w:rPr>
-                  </w:pPr>
-                  <w:r>
-                    <w:rPr>
-                      <w:rFonts w:ascii="Times New Roman" w:eastAsia="Trebuchet MS" w:hAnsi="Times New Roman"/>
-                      <w:sz w:val="24"/>
-                      <w:szCs w:val="24"/>
-                    </w:rPr>
-                    <w:t>Touch some items</w:t>
-                  </w:r>
-                </w:p>
-                <w:p>
-                  <w:pPr>
-                    <w:rPr>
-                      <w:rFonts w:ascii="Times New Roman" w:eastAsia="Trebuchet MS" w:hAnsi="Times New Roman"/>
-                      <w:sz w:val="24"/>
-                      <w:szCs w:val="24"/>
-                    </w:rPr>
-                  </w:pPr>
-                  <w:r>
-                    <w:rPr>
-                      <w:rFonts w:ascii="Times New Roman" w:eastAsia="Trebuchet MS" w:hAnsi="Times New Roman"/>
-                      <w:sz w:val="24"/>
-                      <w:szCs w:val="24"/>
-                    </w:rPr>
-                    <w:t>Touch “Đồng ý” button</w:t>
-                  </w:r>
-                </w:p>
-              </w:tc>
-              <w:tc>
-                <w:tcPr>
-                  <w:tcW w:w="3870" w:type="dxa"/>
-                  <w:shd w:val="clear" w:color="auto" w:fill="auto"/>
-                </w:tcPr>
-                <w:p>
-                  <w:pPr>
-                    <w:rPr>
-                      <w:rFonts w:ascii="Times New Roman" w:eastAsia="Trebuchet MS" w:hAnsi="Times New Roman"/>
-                      <w:sz w:val="24"/>
-                      <w:szCs w:val="24"/>
-                    </w:rPr>
-                  </w:pPr>
-                  <w:r>
-                    <w:rPr>
-                      <w:rFonts w:ascii="Times New Roman" w:eastAsia="Trebuchet MS" w:hAnsi="Times New Roman"/>
-                      <w:sz w:val="24"/>
-                      <w:szCs w:val="24"/>
-                    </w:rPr>
-                    <w:t>Display trend chart to compared between chosen months</w:t>
+                    <w:t>Save all system change</w:t>
                   </w:r>
                 </w:p>
               </w:tc>
@@ -1452,6 +1485,17 @@
               </w:rPr>
               <w:t xml:space="preserve">Alternative Scenario: </w:t>
             </w:r>
+          </w:p>
+          <w:p>
+            <w:pPr>
+              <w:rPr>
+                <w:rFonts w:ascii="Times New Roman" w:hAnsi="Times New Roman"/>
+                <w:b/>
+                <w:bCs/>
+                <w:sz w:val="24"/>
+                <w:szCs w:val="24"/>
+              </w:rPr>
+            </w:pPr>
           </w:p>
           <w:tbl>
             <w:tblPr>
@@ -1617,17 +1661,36 @@
                   <w:pPr>
                     <w:rPr>
                       <w:rFonts w:ascii="Times New Roman" w:hAnsi="Times New Roman"/>
-                      <w:sz w:val="24"/>
-                      <w:szCs w:val="24"/>
-                    </w:rPr>
-                  </w:pPr>
-                  <w:r>
-                    <w:rPr>
-                      <w:rFonts w:ascii="Times New Roman" w:eastAsia="Trebuchet MS" w:hAnsi="Times New Roman"/>
-                      <w:sz w:val="24"/>
-                      <w:szCs w:val="24"/>
-                    </w:rPr>
-                    <w:t>Touch fourth icon at the bottom of screen</w:t>
+                      <w:bCs/>
+                      <w:sz w:val="24"/>
+                      <w:szCs w:val="24"/>
+                    </w:rPr>
+                  </w:pPr>
+                  <w:r>
+                    <w:rPr>
+                      <w:rFonts w:ascii="Times New Roman" w:eastAsia="Trebuchet MS" w:hAnsi="Times New Roman"/>
+                      <w:sz w:val="24"/>
+                      <w:szCs w:val="24"/>
+                    </w:rPr>
+                    <w:t xml:space="preserve">Touch </w:t>
+                  </w:r>
+                  <w:r>
+                    <w:rPr>
+                      <w:rFonts w:ascii="Times New Roman" w:hAnsi="Times New Roman"/>
+                      <w:bCs/>
+                      <w:sz w:val="24"/>
+                      <w:szCs w:val="24"/>
+                    </w:rPr>
+                    <w:t>fifth icon at the bottom of screen</w:t>
+                  </w:r>
+                  <w:r>
+                    <w:rPr>
+                      <w:rFonts w:ascii="Times New Roman" w:hAnsi="Times New Roman"/>
+                      <w:bCs/>
+                      <w:sz w:val="24"/>
+                      <w:szCs w:val="24"/>
+                    </w:rPr>
+                    <w:t>.</w:t>
                   </w:r>
                 </w:p>
               </w:tc>
@@ -1652,14 +1715,34 @@
                     </w:rPr>
                     <w:t>Display “</w:t>
                   </w:r>
-                  <w:r>
-                    <w:rPr>
-                      <w:rFonts w:ascii="Times New Roman" w:eastAsia="Trebuchet MS" w:hAnsi="Times New Roman"/>
-                      <w:sz w:val="24"/>
-                      <w:szCs w:val="24"/>
-                    </w:rPr>
-                    <w:t>Báo cáo</w:t>
-                  </w:r>
+                  <w:proofErr w:type="spellStart"/>
+                  <w:r>
+                    <w:rPr>
+                      <w:rFonts w:ascii="Times New Roman" w:eastAsia="Trebuchet MS" w:hAnsi="Times New Roman"/>
+                      <w:sz w:val="24"/>
+                      <w:szCs w:val="24"/>
+                    </w:rPr>
+                    <w:t>Thiết</w:t>
+                  </w:r>
+                  <w:proofErr w:type="spellEnd"/>
+                  <w:r>
+                    <w:rPr>
+                      <w:rFonts w:ascii="Times New Roman" w:eastAsia="Trebuchet MS" w:hAnsi="Times New Roman"/>
+                      <w:sz w:val="24"/>
+                      <w:szCs w:val="24"/>
+                    </w:rPr>
+                    <w:t xml:space="preserve"> </w:t>
+                  </w:r>
+                  <w:proofErr w:type="spellStart"/>
+                  <w:r>
+                    <w:rPr>
+                      <w:rFonts w:ascii="Times New Roman" w:eastAsia="Trebuchet MS" w:hAnsi="Times New Roman"/>
+                      <w:sz w:val="24"/>
+                      <w:szCs w:val="24"/>
+                    </w:rPr>
+                    <w:t>lập</w:t>
+                  </w:r>
+                  <w:proofErr w:type="spellEnd"/>
                   <w:r>
                     <w:rPr>
                       <w:rFonts w:ascii="Times New Roman" w:eastAsia="Trebuchet MS" w:hAnsi="Times New Roman"/>
@@ -1674,7 +1757,7 @@
                       <w:sz w:val="24"/>
                       <w:szCs w:val="24"/>
                     </w:rPr>
-                    <w:t xml:space="preserve">default focus “Tháng” screen includes list of months which have information </w:t>
+                    <w:t xml:space="preserve">includes list of item which user can change </w:t>
                   </w:r>
                 </w:p>
               </w:tc>
@@ -1715,18 +1798,44 @@
                 <w:p>
                   <w:pPr>
                     <w:rPr>
-                      <w:rFonts w:ascii="Times New Roman" w:eastAsia="Trebuchet MS" w:hAnsi="Times New Roman"/>
-                      <w:sz w:val="24"/>
-                      <w:szCs w:val="24"/>
-                    </w:rPr>
-                  </w:pPr>
-                  <w:r>
-                    <w:rPr>
-                      <w:rFonts w:ascii="Times New Roman" w:eastAsia="Trebuchet MS" w:hAnsi="Times New Roman"/>
-                      <w:sz w:val="24"/>
-                      <w:szCs w:val="24"/>
-                    </w:rPr>
-                    <w:t>Touch “Tuần” tab</w:t>
+                      <w:rFonts w:ascii="Times New Roman" w:hAnsi="Times New Roman"/>
+                      <w:sz w:val="24"/>
+                      <w:szCs w:val="24"/>
+                    </w:rPr>
+                  </w:pPr>
+                  <w:r>
+                    <w:rPr>
+                      <w:rFonts w:ascii="Times New Roman" w:eastAsia="Trebuchet MS" w:hAnsi="Times New Roman"/>
+                      <w:sz w:val="24"/>
+                      <w:szCs w:val="24"/>
+                    </w:rPr>
+                    <w:t xml:space="preserve"> </w:t>
+                  </w:r>
+                  <w:r>
+                    <w:rPr>
+                      <w:rFonts w:ascii="Times New Roman" w:eastAsia="Trebuchet MS" w:hAnsi="Times New Roman"/>
+                      <w:sz w:val="24"/>
+                      <w:szCs w:val="24"/>
+                    </w:rPr>
+                    <w:t xml:space="preserve">Touch first </w:t>
+                  </w:r>
+                  <w:proofErr w:type="spellStart"/>
+                  <w:r>
+                    <w:rPr>
+                      <w:rFonts w:ascii="Times New Roman" w:eastAsia="Trebuchet MS" w:hAnsi="Times New Roman"/>
+                      <w:sz w:val="24"/>
+                      <w:szCs w:val="24"/>
+                    </w:rPr>
+                    <w:t>combobox</w:t>
+                  </w:r>
+                  <w:proofErr w:type="spellEnd"/>
+                  <w:r>
+                    <w:rPr>
+                      <w:rFonts w:ascii="Times New Roman" w:eastAsia="Trebuchet MS" w:hAnsi="Times New Roman"/>
+                      <w:sz w:val="24"/>
+                      <w:szCs w:val="24"/>
+                    </w:rPr>
+                    <w:t xml:space="preserve"> on screen</w:t>
                   </w:r>
                 </w:p>
               </w:tc>
@@ -1749,7 +1858,205 @@
                       <w:sz w:val="24"/>
                       <w:szCs w:val="24"/>
                     </w:rPr>
-                    <w:t xml:space="preserve">Display “Tuần” screen includes list of weeks which have information </w:t>
+                    <w:t>Display list of choice</w:t>
+                  </w:r>
+                  <w:r>
+                    <w:rPr>
+                      <w:rFonts w:ascii="Times New Roman" w:eastAsia="Trebuchet MS" w:hAnsi="Times New Roman"/>
+                      <w:sz w:val="24"/>
+                      <w:szCs w:val="24"/>
+                    </w:rPr>
+                    <w:t>s</w:t>
+                  </w:r>
+                  <w:r>
+                    <w:rPr>
+                      <w:rFonts w:ascii="Times New Roman" w:eastAsia="Trebuchet MS" w:hAnsi="Times New Roman"/>
+                      <w:sz w:val="24"/>
+                      <w:szCs w:val="24"/>
+                    </w:rPr>
+                    <w:t xml:space="preserve"> for” </w:t>
+                  </w:r>
+                  <w:proofErr w:type="spellStart"/>
+                  <w:r>
+                    <w:rPr>
+                      <w:rFonts w:ascii="Times New Roman" w:eastAsia="Trebuchet MS" w:hAnsi="Times New Roman"/>
+                      <w:sz w:val="24"/>
+                      <w:szCs w:val="24"/>
+                    </w:rPr>
+                    <w:t>Cảnh</w:t>
+                  </w:r>
+                  <w:proofErr w:type="spellEnd"/>
+                  <w:r>
+                    <w:rPr>
+                      <w:rFonts w:ascii="Times New Roman" w:eastAsia="Trebuchet MS" w:hAnsi="Times New Roman"/>
+                      <w:sz w:val="24"/>
+                      <w:szCs w:val="24"/>
+                    </w:rPr>
+                    <w:t xml:space="preserve"> </w:t>
+                  </w:r>
+                  <w:proofErr w:type="spellStart"/>
+                  <w:r>
+                    <w:rPr>
+                      <w:rFonts w:ascii="Times New Roman" w:eastAsia="Trebuchet MS" w:hAnsi="Times New Roman"/>
+                      <w:sz w:val="24"/>
+                      <w:szCs w:val="24"/>
+                    </w:rPr>
+                    <w:t>báo</w:t>
+                  </w:r>
+                  <w:proofErr w:type="spellEnd"/>
+                  <w:r>
+                    <w:rPr>
+                      <w:rFonts w:ascii="Times New Roman" w:eastAsia="Trebuchet MS" w:hAnsi="Times New Roman"/>
+                      <w:sz w:val="24"/>
+                      <w:szCs w:val="24"/>
+                    </w:rPr>
+                    <w:t xml:space="preserve"> </w:t>
+                  </w:r>
+                  <w:proofErr w:type="spellStart"/>
+                  <w:r>
+                    <w:rPr>
+                      <w:rFonts w:ascii="Times New Roman" w:eastAsia="Trebuchet MS" w:hAnsi="Times New Roman"/>
+                      <w:sz w:val="24"/>
+                      <w:szCs w:val="24"/>
+                    </w:rPr>
+                    <w:t>khi</w:t>
+                  </w:r>
+                  <w:proofErr w:type="spellEnd"/>
+                  <w:r>
+                    <w:rPr>
+                      <w:rFonts w:ascii="Times New Roman" w:eastAsia="Trebuchet MS" w:hAnsi="Times New Roman"/>
+                      <w:sz w:val="24"/>
+                      <w:szCs w:val="24"/>
+                    </w:rPr>
+                    <w:t xml:space="preserve"> </w:t>
+                  </w:r>
+                  <w:proofErr w:type="spellStart"/>
+                  <w:r>
+                    <w:rPr>
+                      <w:rFonts w:ascii="Times New Roman" w:eastAsia="Trebuchet MS" w:hAnsi="Times New Roman"/>
+                      <w:sz w:val="24"/>
+                      <w:szCs w:val="24"/>
+                    </w:rPr>
+                    <w:t>đến</w:t>
+                  </w:r>
+                  <w:proofErr w:type="spellEnd"/>
+                  <w:r>
+                    <w:rPr>
+                      <w:rFonts w:ascii="Times New Roman" w:eastAsia="Trebuchet MS" w:hAnsi="Times New Roman"/>
+                      <w:sz w:val="24"/>
+                      <w:szCs w:val="24"/>
+                    </w:rPr>
+                    <w:t>” label:</w:t>
+                  </w:r>
+                </w:p>
+                <w:p>
+                  <w:pPr>
+                    <w:pStyle w:val="ListParagraph"/>
+                    <w:numPr>
+                      <w:ilvl w:val="0"/>
+                      <w:numId w:val="2"/>
+                    </w:numPr>
+                    <w:rPr>
+                      <w:rFonts w:ascii="Times New Roman" w:hAnsi="Times New Roman"/>
+                      <w:sz w:val="24"/>
+                      <w:szCs w:val="24"/>
+                    </w:rPr>
+                  </w:pPr>
+                  <w:r>
+                    <w:rPr>
+                      <w:rFonts w:ascii="Times New Roman" w:hAnsi="Times New Roman"/>
+                      <w:sz w:val="24"/>
+                      <w:szCs w:val="24"/>
+                    </w:rPr>
+                    <w:t>25%</w:t>
+                  </w:r>
+                </w:p>
+                <w:p>
+                  <w:pPr>
+                    <w:pStyle w:val="ListParagraph"/>
+                    <w:numPr>
+                      <w:ilvl w:val="0"/>
+                      <w:numId w:val="2"/>
+                    </w:numPr>
+                    <w:rPr>
+                      <w:rFonts w:ascii="Times New Roman" w:hAnsi="Times New Roman"/>
+                      <w:sz w:val="24"/>
+                      <w:szCs w:val="24"/>
+                    </w:rPr>
+                  </w:pPr>
+                  <w:r>
+                    <w:rPr>
+                      <w:rFonts w:ascii="Times New Roman" w:hAnsi="Times New Roman"/>
+                      <w:sz w:val="24"/>
+                      <w:szCs w:val="24"/>
+                    </w:rPr>
+                    <w:t>50%</w:t>
+                  </w:r>
+                </w:p>
+                <w:p>
+                  <w:pPr>
+                    <w:pStyle w:val="ListParagraph"/>
+                    <w:numPr>
+                      <w:ilvl w:val="0"/>
+                      <w:numId w:val="2"/>
+                    </w:numPr>
+                    <w:rPr>
+                      <w:rFonts w:ascii="Times New Roman" w:hAnsi="Times New Roman"/>
+                      <w:sz w:val="24"/>
+                      <w:szCs w:val="24"/>
+                    </w:rPr>
+                  </w:pPr>
+                  <w:r>
+                    <w:rPr>
+                      <w:rFonts w:ascii="Times New Roman" w:hAnsi="Times New Roman"/>
+                      <w:sz w:val="24"/>
+                      <w:szCs w:val="24"/>
+                    </w:rPr>
+                    <w:t>70%</w:t>
+                  </w:r>
+                </w:p>
+                <w:p>
+                  <w:pPr>
+                    <w:pStyle w:val="ListParagraph"/>
+                    <w:numPr>
+                      <w:ilvl w:val="0"/>
+                      <w:numId w:val="2"/>
+                    </w:numPr>
+                    <w:rPr>
+                      <w:rFonts w:ascii="Times New Roman" w:hAnsi="Times New Roman"/>
+                      <w:sz w:val="24"/>
+                      <w:szCs w:val="24"/>
+                    </w:rPr>
+                  </w:pPr>
+                  <w:r>
+                    <w:rPr>
+                      <w:rFonts w:ascii="Times New Roman" w:hAnsi="Times New Roman"/>
+                      <w:sz w:val="24"/>
+                      <w:szCs w:val="24"/>
+                    </w:rPr>
+                    <w:t>100%</w:t>
+                  </w:r>
+                </w:p>
+                <w:p>
+                  <w:pPr>
+                    <w:pStyle w:val="ListParagraph"/>
+                    <w:numPr>
+                      <w:ilvl w:val="0"/>
+                      <w:numId w:val="2"/>
+                    </w:numPr>
+                    <w:rPr>
+                      <w:rFonts w:ascii="Times New Roman" w:hAnsi="Times New Roman"/>
+                      <w:sz w:val="24"/>
+                      <w:szCs w:val="24"/>
+                    </w:rPr>
+                  </w:pPr>
+                  <w:r>
+                    <w:rPr>
+                      <w:rFonts w:ascii="Times New Roman" w:hAnsi="Times New Roman"/>
+                      <w:sz w:val="24"/>
+                      <w:szCs w:val="24"/>
+                    </w:rPr>
+                    <w:t>Other</w:t>
                   </w:r>
                 </w:p>
               </w:tc>
@@ -1790,34 +2097,18 @@
                 <w:p>
                   <w:pPr>
                     <w:rPr>
-                      <w:rFonts w:ascii="Times New Roman" w:hAnsi="Times New Roman"/>
-                      <w:sz w:val="24"/>
-                      <w:szCs w:val="24"/>
-                    </w:rPr>
-                  </w:pPr>
-                  <w:r>
-                    <w:rPr>
-                      <w:rFonts w:ascii="Times New Roman" w:eastAsia="Trebuchet MS" w:hAnsi="Times New Roman"/>
-                      <w:sz w:val="24"/>
-                      <w:szCs w:val="24"/>
-                    </w:rPr>
-                    <w:t>Touch</w:t>
-                  </w:r>
-                  <w:r>
-                    <w:rPr>
-                      <w:rFonts w:ascii="Times New Roman" w:eastAsia="Trebuchet MS" w:hAnsi="Times New Roman"/>
-                      <w:sz w:val="24"/>
-                      <w:szCs w:val="24"/>
-                    </w:rPr>
-                    <w:t xml:space="preserve"> one item of list</w:t>
-                  </w:r>
-                  <w:r>
-                    <w:rPr>
-                      <w:rFonts w:ascii="Times New Roman" w:eastAsia="Trebuchet MS" w:hAnsi="Times New Roman"/>
-                      <w:sz w:val="24"/>
-                      <w:szCs w:val="24"/>
-                    </w:rPr>
-                    <w:t xml:space="preserve"> </w:t>
+                      <w:rFonts w:ascii="Times New Roman" w:eastAsia="Trebuchet MS" w:hAnsi="Times New Roman"/>
+                      <w:sz w:val="24"/>
+                      <w:szCs w:val="24"/>
+                    </w:rPr>
+                  </w:pPr>
+                  <w:r>
+                    <w:rPr>
+                      <w:rFonts w:ascii="Times New Roman" w:eastAsia="Trebuchet MS" w:hAnsi="Times New Roman"/>
+                      <w:sz w:val="24"/>
+                      <w:szCs w:val="24"/>
+                    </w:rPr>
+                    <w:t>Touch at least one item of list</w:t>
                   </w:r>
                 </w:p>
               </w:tc>
@@ -1829,42 +2120,18 @@
                 <w:p>
                   <w:pPr>
                     <w:rPr>
-                      <w:rFonts w:ascii="Times New Roman" w:hAnsi="Times New Roman"/>
-                      <w:sz w:val="24"/>
-                      <w:szCs w:val="24"/>
-                    </w:rPr>
-                  </w:pPr>
-                  <w:r>
-                    <w:rPr>
-                      <w:rFonts w:ascii="Times New Roman" w:eastAsia="Trebuchet MS" w:hAnsi="Times New Roman"/>
-                      <w:sz w:val="24"/>
-                      <w:szCs w:val="24"/>
-                    </w:rPr>
-                    <w:t>D</w:t>
-                  </w:r>
-                  <w:r>
-                    <w:rPr>
-                      <w:rFonts w:ascii="Times New Roman" w:eastAsia="Trebuchet MS" w:hAnsi="Times New Roman"/>
-                      <w:sz w:val="24"/>
-                      <w:szCs w:val="24"/>
-                    </w:rPr>
-                    <w:t>efault d</w:t>
-                  </w:r>
-                  <w:r>
-                    <w:rPr>
-                      <w:rFonts w:ascii="Times New Roman" w:eastAsia="Trebuchet MS" w:hAnsi="Times New Roman"/>
-                      <w:sz w:val="24"/>
-                      <w:szCs w:val="24"/>
-                    </w:rPr>
-                    <w:t xml:space="preserve">isplay </w:t>
-                  </w:r>
-                  <w:r>
-                    <w:rPr>
-                      <w:rFonts w:ascii="Times New Roman" w:eastAsia="Trebuchet MS" w:hAnsi="Times New Roman"/>
-                      <w:sz w:val="24"/>
-                      <w:szCs w:val="24"/>
-                    </w:rPr>
-                    <w:t>“Chi tiết” screen of this item includes detail information</w:t>
+                      <w:rFonts w:ascii="Times New Roman" w:eastAsia="Trebuchet MS" w:hAnsi="Times New Roman"/>
+                      <w:sz w:val="24"/>
+                      <w:szCs w:val="24"/>
+                    </w:rPr>
+                  </w:pPr>
+                  <w:r>
+                    <w:rPr>
+                      <w:rFonts w:ascii="Times New Roman" w:eastAsia="Trebuchet MS" w:hAnsi="Times New Roman"/>
+                      <w:sz w:val="24"/>
+                      <w:szCs w:val="24"/>
+                    </w:rPr>
+                    <w:t>Display chosen item</w:t>
                   </w:r>
                 </w:p>
               </w:tc>
@@ -1873,7 +2140,7 @@
               <w:tc>
                 <w:tcPr>
                   <w:tcW w:w="720" w:type="dxa"/>
-                  <w:shd w:val="clear" w:color="auto" w:fill="FFFFFF" w:themeFill="background1"/>
+                  <w:shd w:val="clear" w:color="auto" w:fill="auto"/>
                 </w:tcPr>
                 <w:p>
                   <w:pPr>
@@ -1900,47 +2167,243 @@
               <w:tc>
                 <w:tcPr>
                   <w:tcW w:w="3780" w:type="dxa"/>
-                  <w:shd w:val="clear" w:color="auto" w:fill="FFFFFF" w:themeFill="background1"/>
-                </w:tcPr>
-                <w:p>
-                  <w:pPr>
-                    <w:rPr>
-                      <w:rFonts w:ascii="Times New Roman" w:eastAsia="Trebuchet MS" w:hAnsi="Times New Roman"/>
-                      <w:sz w:val="24"/>
-                      <w:szCs w:val="24"/>
-                    </w:rPr>
-                  </w:pPr>
-                  <w:r>
-                    <w:rPr>
-                      <w:rFonts w:ascii="Times New Roman" w:eastAsia="Trebuchet MS" w:hAnsi="Times New Roman"/>
-                      <w:sz w:val="24"/>
-                      <w:szCs w:val="24"/>
-                    </w:rPr>
-                    <w:t>Touch “Đồ thị” tab</w:t>
+                  <w:shd w:val="clear" w:color="auto" w:fill="auto"/>
+                </w:tcPr>
+                <w:p>
+                  <w:pPr>
+                    <w:rPr>
+                      <w:rFonts w:ascii="Times New Roman" w:eastAsia="Trebuchet MS" w:hAnsi="Times New Roman"/>
+                      <w:sz w:val="24"/>
+                      <w:szCs w:val="24"/>
+                    </w:rPr>
+                  </w:pPr>
+                  <w:r>
+                    <w:rPr>
+                      <w:rFonts w:ascii="Times New Roman" w:eastAsia="Trebuchet MS" w:hAnsi="Times New Roman"/>
+                      <w:sz w:val="24"/>
+                      <w:szCs w:val="24"/>
+                    </w:rPr>
+                    <w:t xml:space="preserve">Touch second </w:t>
+                  </w:r>
+                  <w:proofErr w:type="spellStart"/>
+                  <w:r>
+                    <w:rPr>
+                      <w:rFonts w:ascii="Times New Roman" w:eastAsia="Trebuchet MS" w:hAnsi="Times New Roman"/>
+                      <w:sz w:val="24"/>
+                      <w:szCs w:val="24"/>
+                    </w:rPr>
+                    <w:t>combobox</w:t>
+                  </w:r>
+                  <w:proofErr w:type="spellEnd"/>
+                  <w:r>
+                    <w:rPr>
+                      <w:rFonts w:ascii="Times New Roman" w:eastAsia="Trebuchet MS" w:hAnsi="Times New Roman"/>
+                      <w:sz w:val="24"/>
+                      <w:szCs w:val="24"/>
+                    </w:rPr>
+                    <w:t xml:space="preserve"> on screen </w:t>
                   </w:r>
                 </w:p>
               </w:tc>
               <w:tc>
                 <w:tcPr>
                   <w:tcW w:w="3870" w:type="dxa"/>
-                  <w:shd w:val="clear" w:color="auto" w:fill="FFFFFF" w:themeFill="background1"/>
-                </w:tcPr>
-                <w:p>
-                  <w:pPr>
-                    <w:rPr>
-                      <w:rFonts w:ascii="Times New Roman" w:eastAsia="Trebuchet MS" w:hAnsi="Times New Roman"/>
-                      <w:sz w:val="24"/>
-                      <w:szCs w:val="24"/>
-                    </w:rPr>
-                  </w:pPr>
-                  <w:r>
-                    <w:rPr>
-                      <w:rFonts w:ascii="Times New Roman" w:eastAsia="Trebuchet MS" w:hAnsi="Times New Roman"/>
-                      <w:sz w:val="24"/>
-                      <w:szCs w:val="24"/>
-                    </w:rPr>
-                    <w:t>Display “Đồ thị” screen includes pie chart which descripts income/expense of this item</w:t>
-                  </w:r>
+                  <w:shd w:val="clear" w:color="auto" w:fill="auto"/>
+                </w:tcPr>
+                <w:p>
+                  <w:pPr>
+                    <w:rPr>
+                      <w:rFonts w:ascii="Times New Roman" w:eastAsia="Trebuchet MS" w:hAnsi="Times New Roman"/>
+                      <w:sz w:val="24"/>
+                      <w:szCs w:val="24"/>
+                    </w:rPr>
+                  </w:pPr>
+                  <w:r>
+                    <w:rPr>
+                      <w:rFonts w:ascii="Times New Roman" w:eastAsia="Trebuchet MS" w:hAnsi="Times New Roman"/>
+                      <w:sz w:val="24"/>
+                      <w:szCs w:val="24"/>
+                    </w:rPr>
+                    <w:t>Display list of choice</w:t>
+                  </w:r>
+                  <w:r>
+                    <w:rPr>
+                      <w:rFonts w:ascii="Times New Roman" w:eastAsia="Trebuchet MS" w:hAnsi="Times New Roman"/>
+                      <w:sz w:val="24"/>
+                      <w:szCs w:val="24"/>
+                    </w:rPr>
+                    <w:t>s</w:t>
+                  </w:r>
+                  <w:r>
+                    <w:rPr>
+                      <w:rFonts w:ascii="Times New Roman" w:eastAsia="Trebuchet MS" w:hAnsi="Times New Roman"/>
+                      <w:sz w:val="24"/>
+                      <w:szCs w:val="24"/>
+                    </w:rPr>
+                    <w:t xml:space="preserve"> for ”</w:t>
+                  </w:r>
+                  <w:proofErr w:type="spellStart"/>
+                  <w:r>
+                    <w:rPr>
+                      <w:rFonts w:ascii="Times New Roman" w:eastAsia="Trebuchet MS" w:hAnsi="Times New Roman"/>
+                      <w:sz w:val="24"/>
+                      <w:szCs w:val="24"/>
+                    </w:rPr>
+                    <w:t>Nhạc</w:t>
+                  </w:r>
+                  <w:proofErr w:type="spellEnd"/>
+                  <w:r>
+                    <w:rPr>
+                      <w:rFonts w:ascii="Times New Roman" w:eastAsia="Trebuchet MS" w:hAnsi="Times New Roman"/>
+                      <w:sz w:val="24"/>
+                      <w:szCs w:val="24"/>
+                    </w:rPr>
+                    <w:t xml:space="preserve"> </w:t>
+                  </w:r>
+                  <w:proofErr w:type="spellStart"/>
+                  <w:r>
+                    <w:rPr>
+                      <w:rFonts w:ascii="Times New Roman" w:eastAsia="Trebuchet MS" w:hAnsi="Times New Roman"/>
+                      <w:sz w:val="24"/>
+                      <w:szCs w:val="24"/>
+                    </w:rPr>
+                    <w:t>Chuông</w:t>
+                  </w:r>
+                  <w:proofErr w:type="spellEnd"/>
+                  <w:r>
+                    <w:rPr>
+                      <w:rFonts w:ascii="Times New Roman" w:eastAsia="Trebuchet MS" w:hAnsi="Times New Roman"/>
+                      <w:sz w:val="24"/>
+                      <w:szCs w:val="24"/>
+                    </w:rPr>
+                    <w:t>” label:</w:t>
+                  </w:r>
+                </w:p>
+                <w:p>
+                  <w:pPr>
+                    <w:pStyle w:val="ListParagraph"/>
+                    <w:numPr>
+                      <w:ilvl w:val="0"/>
+                      <w:numId w:val="2"/>
+                    </w:numPr>
+                    <w:rPr>
+                      <w:rFonts w:ascii="Times New Roman" w:eastAsia="Trebuchet MS" w:hAnsi="Times New Roman"/>
+                      <w:sz w:val="24"/>
+                      <w:szCs w:val="24"/>
+                    </w:rPr>
+                  </w:pPr>
+                  <w:proofErr w:type="spellStart"/>
+                  <w:r>
+                    <w:rPr>
+                      <w:rFonts w:ascii="Times New Roman" w:eastAsia="Trebuchet MS" w:hAnsi="Times New Roman"/>
+                      <w:sz w:val="24"/>
+                      <w:szCs w:val="24"/>
+                    </w:rPr>
+                    <w:t>Không</w:t>
+                  </w:r>
+                  <w:proofErr w:type="spellEnd"/>
+                  <w:r>
+                    <w:rPr>
+                      <w:rFonts w:ascii="Times New Roman" w:eastAsia="Trebuchet MS" w:hAnsi="Times New Roman"/>
+                      <w:sz w:val="24"/>
+                      <w:szCs w:val="24"/>
+                    </w:rPr>
+                    <w:t xml:space="preserve"> </w:t>
+                  </w:r>
+                  <w:proofErr w:type="spellStart"/>
+                  <w:r>
+                    <w:rPr>
+                      <w:rFonts w:ascii="Times New Roman" w:eastAsia="Trebuchet MS" w:hAnsi="Times New Roman"/>
+                      <w:sz w:val="24"/>
+                      <w:szCs w:val="24"/>
+                    </w:rPr>
+                    <w:t>có</w:t>
+                  </w:r>
+                  <w:proofErr w:type="spellEnd"/>
+                </w:p>
+                <w:p>
+                  <w:pPr>
+                    <w:pStyle w:val="ListParagraph"/>
+                    <w:numPr>
+                      <w:ilvl w:val="0"/>
+                      <w:numId w:val="2"/>
+                    </w:numPr>
+                    <w:rPr>
+                      <w:rFonts w:ascii="Times New Roman" w:eastAsia="Trebuchet MS" w:hAnsi="Times New Roman"/>
+                      <w:sz w:val="24"/>
+                      <w:szCs w:val="24"/>
+                    </w:rPr>
+                  </w:pPr>
+                  <w:proofErr w:type="spellStart"/>
+                  <w:r>
+                    <w:rPr>
+                      <w:rFonts w:ascii="Times New Roman" w:eastAsia="Trebuchet MS" w:hAnsi="Times New Roman"/>
+                      <w:sz w:val="24"/>
+                      <w:szCs w:val="24"/>
+                    </w:rPr>
+                    <w:t>Mặc</w:t>
+                  </w:r>
+                  <w:proofErr w:type="spellEnd"/>
+                  <w:r>
+                    <w:rPr>
+                      <w:rFonts w:ascii="Times New Roman" w:eastAsia="Trebuchet MS" w:hAnsi="Times New Roman"/>
+                      <w:sz w:val="24"/>
+                      <w:szCs w:val="24"/>
+                    </w:rPr>
+                    <w:t xml:space="preserve"> </w:t>
+                  </w:r>
+                  <w:proofErr w:type="spellStart"/>
+                  <w:r>
+                    <w:rPr>
+                      <w:rFonts w:ascii="Times New Roman" w:eastAsia="Trebuchet MS" w:hAnsi="Times New Roman"/>
+                      <w:sz w:val="24"/>
+                      <w:szCs w:val="24"/>
+                    </w:rPr>
+                    <w:t>định</w:t>
+                  </w:r>
+                  <w:proofErr w:type="spellEnd"/>
+                </w:p>
+                <w:p>
+                  <w:pPr>
+                    <w:pStyle w:val="ListParagraph"/>
+                    <w:numPr>
+                      <w:ilvl w:val="0"/>
+                      <w:numId w:val="2"/>
+                    </w:numPr>
+                    <w:rPr>
+                      <w:rFonts w:ascii="Times New Roman" w:eastAsia="Trebuchet MS" w:hAnsi="Times New Roman"/>
+                      <w:sz w:val="24"/>
+                      <w:szCs w:val="24"/>
+                    </w:rPr>
+                  </w:pPr>
+                  <w:proofErr w:type="spellStart"/>
+                  <w:r>
+                    <w:rPr>
+                      <w:rFonts w:ascii="Times New Roman" w:eastAsia="Trebuchet MS" w:hAnsi="Times New Roman"/>
+                      <w:sz w:val="24"/>
+                      <w:szCs w:val="24"/>
+                    </w:rPr>
+                    <w:t>Thư</w:t>
+                  </w:r>
+                  <w:proofErr w:type="spellEnd"/>
+                  <w:r>
+                    <w:rPr>
+                      <w:rFonts w:ascii="Times New Roman" w:eastAsia="Trebuchet MS" w:hAnsi="Times New Roman"/>
+                      <w:sz w:val="24"/>
+                      <w:szCs w:val="24"/>
+                    </w:rPr>
+                    <w:t xml:space="preserve"> </w:t>
+                  </w:r>
+                  <w:proofErr w:type="spellStart"/>
+                  <w:r>
+                    <w:rPr>
+                      <w:rFonts w:ascii="Times New Roman" w:eastAsia="Trebuchet MS" w:hAnsi="Times New Roman"/>
+                      <w:sz w:val="24"/>
+                      <w:szCs w:val="24"/>
+                    </w:rPr>
+                    <w:t>mục</w:t>
+                  </w:r>
+                  <w:proofErr w:type="spellEnd"/>
                 </w:p>
               </w:tc>
             </w:tr>
@@ -1991,7 +2454,43 @@
                       <w:sz w:val="24"/>
                       <w:szCs w:val="24"/>
                     </w:rPr>
-                    <w:t>Touch compare icon on screen</w:t>
+                    <w:t>Touch “</w:t>
+                  </w:r>
+                  <w:proofErr w:type="spellStart"/>
+                  <w:r>
+                    <w:rPr>
+                      <w:rFonts w:ascii="Times New Roman" w:eastAsia="Trebuchet MS" w:hAnsi="Times New Roman"/>
+                      <w:sz w:val="24"/>
+                      <w:szCs w:val="24"/>
+                    </w:rPr>
+                    <w:t>Thư</w:t>
+                  </w:r>
+                  <w:proofErr w:type="spellEnd"/>
+                  <w:r>
+                    <w:rPr>
+                      <w:rFonts w:ascii="Times New Roman" w:eastAsia="Trebuchet MS" w:hAnsi="Times New Roman"/>
+                      <w:sz w:val="24"/>
+                      <w:szCs w:val="24"/>
+                    </w:rPr>
+                    <w:t xml:space="preserve"> </w:t>
+                  </w:r>
+                  <w:proofErr w:type="spellStart"/>
+                  <w:r>
+                    <w:rPr>
+                      <w:rFonts w:ascii="Times New Roman" w:eastAsia="Trebuchet MS" w:hAnsi="Times New Roman"/>
+                      <w:sz w:val="24"/>
+                      <w:szCs w:val="24"/>
+                    </w:rPr>
+                    <w:t>mục</w:t>
+                  </w:r>
+                  <w:proofErr w:type="spellEnd"/>
+                  <w:r>
+                    <w:rPr>
+                      <w:rFonts w:ascii="Times New Roman" w:eastAsia="Trebuchet MS" w:hAnsi="Times New Roman"/>
+                      <w:sz w:val="24"/>
+                      <w:szCs w:val="24"/>
+                    </w:rPr>
+                    <w:t>” item</w:t>
                   </w:r>
                 </w:p>
               </w:tc>
@@ -2014,7 +2513,15 @@
                       <w:sz w:val="24"/>
                       <w:szCs w:val="24"/>
                     </w:rPr>
-                    <w:t xml:space="preserve">Display list of weeks which have income or expense information </w:t>
+                    <w:t>Display all song on user mobile</w:t>
+                  </w:r>
+                  <w:r>
+                    <w:rPr>
+                      <w:rFonts w:ascii="Times New Roman" w:eastAsia="Trebuchet MS" w:hAnsi="Times New Roman"/>
+                      <w:sz w:val="24"/>
+                      <w:szCs w:val="24"/>
+                    </w:rPr>
+                    <w:t xml:space="preserve"> phone</w:t>
                   </w:r>
                 </w:p>
               </w:tc>
@@ -2066,24 +2573,7 @@
                       <w:sz w:val="24"/>
                       <w:szCs w:val="24"/>
                     </w:rPr>
-                    <w:t>Touch some items</w:t>
-                  </w:r>
-                </w:p>
-                <w:p>
-                  <w:pPr>
-                    <w:rPr>
-                      <w:rFonts w:ascii="Times New Roman" w:eastAsia="Trebuchet MS" w:hAnsi="Times New Roman"/>
-                      <w:sz w:val="24"/>
-                      <w:szCs w:val="24"/>
-                    </w:rPr>
-                  </w:pPr>
-                  <w:r>
-                    <w:rPr>
-                      <w:rFonts w:ascii="Times New Roman" w:eastAsia="Trebuchet MS" w:hAnsi="Times New Roman"/>
-                      <w:sz w:val="24"/>
-                      <w:szCs w:val="24"/>
-                    </w:rPr>
-                    <w:t>Touch “Đồng ý” button</w:t>
+                    <w:t>Choose at least one song of list</w:t>
                   </w:r>
                 </w:p>
               </w:tc>
@@ -2106,7 +2596,571 @@
                       <w:sz w:val="24"/>
                       <w:szCs w:val="24"/>
                     </w:rPr>
-                    <w:t>Display trend chart to compared between chosen weeks</w:t>
+                    <w:t>Display chosen song</w:t>
+                  </w:r>
+                  <w:r>
+                    <w:rPr>
+                      <w:rFonts w:ascii="Times New Roman" w:eastAsia="Trebuchet MS" w:hAnsi="Times New Roman"/>
+                      <w:sz w:val="24"/>
+                      <w:szCs w:val="24"/>
+                    </w:rPr>
+                    <w:t xml:space="preserve"> </w:t>
+                  </w:r>
+                  <w:r>
+                    <w:rPr>
+                      <w:rFonts w:ascii="Times New Roman" w:eastAsia="Trebuchet MS" w:hAnsi="Times New Roman"/>
+                      <w:sz w:val="24"/>
+                      <w:szCs w:val="24"/>
+                    </w:rPr>
+                    <w:t>title</w:t>
+                  </w:r>
+                  <w:r>
+                    <w:rPr>
+                      <w:rFonts w:ascii="Times New Roman" w:eastAsia="Trebuchet MS" w:hAnsi="Times New Roman"/>
+                      <w:sz w:val="24"/>
+                      <w:szCs w:val="24"/>
+                    </w:rPr>
+                    <w:t xml:space="preserve"> on second </w:t>
+                  </w:r>
+                  <w:proofErr w:type="spellStart"/>
+                  <w:r>
+                    <w:rPr>
+                      <w:rFonts w:ascii="Times New Roman" w:eastAsia="Trebuchet MS" w:hAnsi="Times New Roman"/>
+                      <w:sz w:val="24"/>
+                      <w:szCs w:val="24"/>
+                    </w:rPr>
+                    <w:t>combobox</w:t>
+                  </w:r>
+                  <w:proofErr w:type="spellEnd"/>
+                </w:p>
+              </w:tc>
+            </w:tr>
+            <w:tr>
+              <w:tc>
+                <w:tcPr>
+                  <w:tcW w:w="720" w:type="dxa"/>
+                  <w:shd w:val="clear" w:color="auto" w:fill="DEEAF6" w:themeFill="accent1" w:themeFillTint="33"/>
+                </w:tcPr>
+                <w:p>
+                  <w:pPr>
+                    <w:rPr>
+                      <w:rFonts w:ascii="Times New Roman" w:hAnsi="Times New Roman"/>
+                      <w:b/>
+                      <w:bCs/>
+                      <w:sz w:val="24"/>
+                      <w:szCs w:val="24"/>
+                    </w:rPr>
+                  </w:pPr>
+                  <w:r>
+                    <w:rPr>
+                      <w:rFonts w:ascii="Times New Roman" w:hAnsi="Times New Roman"/>
+                      <w:b/>
+                      <w:bCs/>
+                      <w:sz w:val="24"/>
+                      <w:szCs w:val="24"/>
+                    </w:rPr>
+                    <w:t xml:space="preserve">7 </w:t>
+                  </w:r>
+                </w:p>
+              </w:tc>
+              <w:tc>
+                <w:tcPr>
+                  <w:tcW w:w="3780" w:type="dxa"/>
+                  <w:shd w:val="clear" w:color="auto" w:fill="DEEAF6" w:themeFill="accent1" w:themeFillTint="33"/>
+                </w:tcPr>
+                <w:p>
+                  <w:pPr>
+                    <w:rPr>
+                      <w:rFonts w:ascii="Times New Roman" w:eastAsia="Trebuchet MS" w:hAnsi="Times New Roman"/>
+                      <w:sz w:val="24"/>
+                      <w:szCs w:val="24"/>
+                    </w:rPr>
+                  </w:pPr>
+                  <w:r>
+                    <w:rPr>
+                      <w:rFonts w:ascii="Times New Roman" w:eastAsia="Trebuchet MS" w:hAnsi="Times New Roman"/>
+                      <w:sz w:val="24"/>
+                      <w:szCs w:val="24"/>
+                    </w:rPr>
+                    <w:t xml:space="preserve">Touch third </w:t>
+                  </w:r>
+                  <w:proofErr w:type="spellStart"/>
+                  <w:r>
+                    <w:rPr>
+                      <w:rFonts w:ascii="Times New Roman" w:eastAsia="Trebuchet MS" w:hAnsi="Times New Roman"/>
+                      <w:sz w:val="24"/>
+                      <w:szCs w:val="24"/>
+                    </w:rPr>
+                    <w:t>combobox</w:t>
+                  </w:r>
+                  <w:proofErr w:type="spellEnd"/>
+                  <w:r>
+                    <w:rPr>
+                      <w:rFonts w:ascii="Times New Roman" w:eastAsia="Trebuchet MS" w:hAnsi="Times New Roman"/>
+                      <w:sz w:val="24"/>
+                      <w:szCs w:val="24"/>
+                    </w:rPr>
+                    <w:t xml:space="preserve"> on screen </w:t>
+                  </w:r>
+                </w:p>
+              </w:tc>
+              <w:tc>
+                <w:tcPr>
+                  <w:tcW w:w="3870" w:type="dxa"/>
+                  <w:shd w:val="clear" w:color="auto" w:fill="DEEAF6" w:themeFill="accent1" w:themeFillTint="33"/>
+                </w:tcPr>
+                <w:p>
+                  <w:pPr>
+                    <w:rPr>
+                      <w:rFonts w:ascii="Times New Roman" w:eastAsia="Trebuchet MS" w:hAnsi="Times New Roman"/>
+                      <w:sz w:val="24"/>
+                      <w:szCs w:val="24"/>
+                    </w:rPr>
+                  </w:pPr>
+                  <w:r>
+                    <w:rPr>
+                      <w:rFonts w:ascii="Times New Roman" w:eastAsia="Trebuchet MS" w:hAnsi="Times New Roman"/>
+                      <w:sz w:val="24"/>
+                      <w:szCs w:val="24"/>
+                    </w:rPr>
+                    <w:t>Display list of choices for “</w:t>
+                  </w:r>
+                  <w:proofErr w:type="spellStart"/>
+                  <w:r>
+                    <w:rPr>
+                      <w:rFonts w:ascii="Times New Roman" w:eastAsia="Trebuchet MS" w:hAnsi="Times New Roman"/>
+                      <w:sz w:val="24"/>
+                      <w:szCs w:val="24"/>
+                    </w:rPr>
+                    <w:t>Nhắc</w:t>
+                  </w:r>
+                  <w:proofErr w:type="spellEnd"/>
+                  <w:r>
+                    <w:rPr>
+                      <w:rFonts w:ascii="Times New Roman" w:eastAsia="Trebuchet MS" w:hAnsi="Times New Roman"/>
+                      <w:sz w:val="24"/>
+                      <w:szCs w:val="24"/>
+                    </w:rPr>
+                    <w:t xml:space="preserve"> </w:t>
+                  </w:r>
+                  <w:proofErr w:type="spellStart"/>
+                  <w:r>
+                    <w:rPr>
+                      <w:rFonts w:ascii="Times New Roman" w:eastAsia="Trebuchet MS" w:hAnsi="Times New Roman"/>
+                      <w:sz w:val="24"/>
+                      <w:szCs w:val="24"/>
+                    </w:rPr>
+                    <w:t>lại</w:t>
+                  </w:r>
+                  <w:proofErr w:type="spellEnd"/>
+                  <w:r>
+                    <w:rPr>
+                      <w:rFonts w:ascii="Times New Roman" w:eastAsia="Trebuchet MS" w:hAnsi="Times New Roman"/>
+                      <w:sz w:val="24"/>
+                      <w:szCs w:val="24"/>
+                    </w:rPr>
+                    <w:t>” label:</w:t>
+                  </w:r>
+                </w:p>
+                <w:p>
+                  <w:pPr>
+                    <w:pStyle w:val="ListParagraph"/>
+                    <w:numPr>
+                      <w:ilvl w:val="0"/>
+                      <w:numId w:val="2"/>
+                    </w:numPr>
+                    <w:rPr>
+                      <w:rFonts w:ascii="Times New Roman" w:eastAsia="Trebuchet MS" w:hAnsi="Times New Roman"/>
+                      <w:sz w:val="24"/>
+                      <w:szCs w:val="24"/>
+                    </w:rPr>
+                  </w:pPr>
+                  <w:proofErr w:type="spellStart"/>
+                  <w:r>
+                    <w:rPr>
+                      <w:rFonts w:ascii="Times New Roman" w:eastAsia="Trebuchet MS" w:hAnsi="Times New Roman"/>
+                      <w:sz w:val="24"/>
+                      <w:szCs w:val="24"/>
+                    </w:rPr>
+                    <w:t>Không</w:t>
+                  </w:r>
+                  <w:proofErr w:type="spellEnd"/>
+                  <w:r>
+                    <w:rPr>
+                      <w:rFonts w:ascii="Times New Roman" w:eastAsia="Trebuchet MS" w:hAnsi="Times New Roman"/>
+                      <w:sz w:val="24"/>
+                      <w:szCs w:val="24"/>
+                    </w:rPr>
+                    <w:t xml:space="preserve"> </w:t>
+                  </w:r>
+                  <w:proofErr w:type="spellStart"/>
+                  <w:r>
+                    <w:rPr>
+                      <w:rFonts w:ascii="Times New Roman" w:eastAsia="Trebuchet MS" w:hAnsi="Times New Roman"/>
+                      <w:sz w:val="24"/>
+                      <w:szCs w:val="24"/>
+                    </w:rPr>
+                    <w:t>bao</w:t>
+                  </w:r>
+                  <w:proofErr w:type="spellEnd"/>
+                  <w:r>
+                    <w:rPr>
+                      <w:rFonts w:ascii="Times New Roman" w:eastAsia="Trebuchet MS" w:hAnsi="Times New Roman"/>
+                      <w:sz w:val="24"/>
+                      <w:szCs w:val="24"/>
+                    </w:rPr>
+                    <w:t xml:space="preserve"> </w:t>
+                  </w:r>
+                  <w:proofErr w:type="spellStart"/>
+                  <w:r>
+                    <w:rPr>
+                      <w:rFonts w:ascii="Times New Roman" w:eastAsia="Trebuchet MS" w:hAnsi="Times New Roman"/>
+                      <w:sz w:val="24"/>
+                      <w:szCs w:val="24"/>
+                    </w:rPr>
+                    <w:t>giờ</w:t>
+                  </w:r>
+                  <w:proofErr w:type="spellEnd"/>
+                </w:p>
+                <w:p>
+                  <w:pPr>
+                    <w:pStyle w:val="ListParagraph"/>
+                    <w:numPr>
+                      <w:ilvl w:val="0"/>
+                      <w:numId w:val="2"/>
+                    </w:numPr>
+                    <w:rPr>
+                      <w:rFonts w:ascii="Times New Roman" w:eastAsia="Trebuchet MS" w:hAnsi="Times New Roman"/>
+                      <w:sz w:val="24"/>
+                      <w:szCs w:val="24"/>
+                    </w:rPr>
+                  </w:pPr>
+                  <w:r>
+                    <w:rPr>
+                      <w:rFonts w:ascii="Times New Roman" w:eastAsia="Trebuchet MS" w:hAnsi="Times New Roman"/>
+                      <w:sz w:val="24"/>
+                      <w:szCs w:val="24"/>
+                    </w:rPr>
+                    <w:t xml:space="preserve">10 </w:t>
+                  </w:r>
+                  <w:proofErr w:type="spellStart"/>
+                  <w:r>
+                    <w:rPr>
+                      <w:rFonts w:ascii="Times New Roman" w:eastAsia="Trebuchet MS" w:hAnsi="Times New Roman"/>
+                      <w:sz w:val="24"/>
+                      <w:szCs w:val="24"/>
+                    </w:rPr>
+                    <w:t>phút</w:t>
+                  </w:r>
+                  <w:proofErr w:type="spellEnd"/>
+                </w:p>
+                <w:p>
+                  <w:pPr>
+                    <w:pStyle w:val="ListParagraph"/>
+                    <w:numPr>
+                      <w:ilvl w:val="0"/>
+                      <w:numId w:val="2"/>
+                    </w:numPr>
+                    <w:rPr>
+                      <w:rFonts w:ascii="Times New Roman" w:eastAsia="Trebuchet MS" w:hAnsi="Times New Roman"/>
+                      <w:sz w:val="24"/>
+                      <w:szCs w:val="24"/>
+                    </w:rPr>
+                  </w:pPr>
+                  <w:r>
+                    <w:rPr>
+                      <w:rFonts w:ascii="Times New Roman" w:eastAsia="Trebuchet MS" w:hAnsi="Times New Roman"/>
+                      <w:sz w:val="24"/>
+                      <w:szCs w:val="24"/>
+                    </w:rPr>
+                    <w:t xml:space="preserve">30 </w:t>
+                  </w:r>
+                  <w:proofErr w:type="spellStart"/>
+                  <w:r>
+                    <w:rPr>
+                      <w:rFonts w:ascii="Times New Roman" w:eastAsia="Trebuchet MS" w:hAnsi="Times New Roman"/>
+                      <w:sz w:val="24"/>
+                      <w:szCs w:val="24"/>
+                    </w:rPr>
+                    <w:t>phút</w:t>
+                  </w:r>
+                  <w:proofErr w:type="spellEnd"/>
+                </w:p>
+                <w:p>
+                  <w:pPr>
+                    <w:pStyle w:val="ListParagraph"/>
+                    <w:numPr>
+                      <w:ilvl w:val="0"/>
+                      <w:numId w:val="2"/>
+                    </w:numPr>
+                    <w:rPr>
+                      <w:rFonts w:ascii="Times New Roman" w:eastAsia="Trebuchet MS" w:hAnsi="Times New Roman"/>
+                      <w:sz w:val="24"/>
+                      <w:szCs w:val="24"/>
+                    </w:rPr>
+                  </w:pPr>
+                  <w:r>
+                    <w:rPr>
+                      <w:rFonts w:ascii="Times New Roman" w:eastAsia="Trebuchet MS" w:hAnsi="Times New Roman"/>
+                      <w:sz w:val="24"/>
+                      <w:szCs w:val="24"/>
+                    </w:rPr>
+                    <w:t xml:space="preserve">1 </w:t>
+                  </w:r>
+                  <w:proofErr w:type="spellStart"/>
+                  <w:r>
+                    <w:rPr>
+                      <w:rFonts w:ascii="Times New Roman" w:eastAsia="Trebuchet MS" w:hAnsi="Times New Roman"/>
+                      <w:sz w:val="24"/>
+                      <w:szCs w:val="24"/>
+                    </w:rPr>
+                    <w:t>tiếng</w:t>
+                  </w:r>
+                  <w:proofErr w:type="spellEnd"/>
+                </w:p>
+                <w:p>
+                  <w:pPr>
+                    <w:pStyle w:val="ListParagraph"/>
+                    <w:numPr>
+                      <w:ilvl w:val="0"/>
+                      <w:numId w:val="2"/>
+                    </w:numPr>
+                    <w:rPr>
+                      <w:rFonts w:ascii="Times New Roman" w:eastAsia="Trebuchet MS" w:hAnsi="Times New Roman"/>
+                      <w:sz w:val="24"/>
+                      <w:szCs w:val="24"/>
+                    </w:rPr>
+                  </w:pPr>
+                  <w:r>
+                    <w:rPr>
+                      <w:rFonts w:ascii="Times New Roman" w:eastAsia="Trebuchet MS" w:hAnsi="Times New Roman"/>
+                      <w:sz w:val="24"/>
+                      <w:szCs w:val="24"/>
+                    </w:rPr>
+                    <w:t>Other</w:t>
+                  </w:r>
+                </w:p>
+              </w:tc>
+            </w:tr>
+            <w:tr>
+              <w:tc>
+                <w:tcPr>
+                  <w:tcW w:w="720" w:type="dxa"/>
+                  <w:shd w:val="clear" w:color="auto" w:fill="auto"/>
+                </w:tcPr>
+                <w:p>
+                  <w:pPr>
+                    <w:rPr>
+                      <w:rFonts w:ascii="Times New Roman" w:hAnsi="Times New Roman"/>
+                      <w:b/>
+                      <w:bCs/>
+                      <w:sz w:val="24"/>
+                      <w:szCs w:val="24"/>
+                    </w:rPr>
+                  </w:pPr>
+                  <w:r>
+                    <w:rPr>
+                      <w:rFonts w:ascii="Times New Roman" w:hAnsi="Times New Roman"/>
+                      <w:b/>
+                      <w:bCs/>
+                      <w:sz w:val="24"/>
+                      <w:szCs w:val="24"/>
+                    </w:rPr>
+                    <w:lastRenderedPageBreak/>
+                    <w:t>8</w:t>
+                  </w:r>
+                </w:p>
+              </w:tc>
+              <w:tc>
+                <w:tcPr>
+                  <w:tcW w:w="3780" w:type="dxa"/>
+                  <w:shd w:val="clear" w:color="auto" w:fill="auto"/>
+                </w:tcPr>
+                <w:p>
+                  <w:pPr>
+                    <w:rPr>
+                      <w:rFonts w:ascii="Times New Roman" w:eastAsia="Trebuchet MS" w:hAnsi="Times New Roman"/>
+                      <w:sz w:val="24"/>
+                      <w:szCs w:val="24"/>
+                    </w:rPr>
+                  </w:pPr>
+                  <w:r>
+                    <w:rPr>
+                      <w:rFonts w:ascii="Times New Roman" w:eastAsia="Trebuchet MS" w:hAnsi="Times New Roman"/>
+                      <w:sz w:val="24"/>
+                      <w:szCs w:val="24"/>
+                    </w:rPr>
+                    <w:t>Choose at least one item of list</w:t>
+                  </w:r>
+                </w:p>
+              </w:tc>
+              <w:tc>
+                <w:tcPr>
+                  <w:tcW w:w="3870" w:type="dxa"/>
+                  <w:shd w:val="clear" w:color="auto" w:fill="auto"/>
+                </w:tcPr>
+                <w:p>
+                  <w:pPr>
+                    <w:rPr>
+                      <w:rFonts w:ascii="Times New Roman" w:eastAsia="Trebuchet MS" w:hAnsi="Times New Roman"/>
+                      <w:sz w:val="24"/>
+                      <w:szCs w:val="24"/>
+                    </w:rPr>
+                  </w:pPr>
+                  <w:r>
+                    <w:rPr>
+                      <w:rFonts w:ascii="Times New Roman" w:eastAsia="Trebuchet MS" w:hAnsi="Times New Roman"/>
+                      <w:sz w:val="24"/>
+                      <w:szCs w:val="24"/>
+                    </w:rPr>
+                    <w:t>Display chosen item</w:t>
+                  </w:r>
+                </w:p>
+              </w:tc>
+            </w:tr>
+            <w:tr>
+              <w:tc>
+                <w:tcPr>
+                  <w:tcW w:w="720" w:type="dxa"/>
+                  <w:shd w:val="clear" w:color="auto" w:fill="DEEAF6" w:themeFill="accent1" w:themeFillTint="33"/>
+                </w:tcPr>
+                <w:p>
+                  <w:pPr>
+                    <w:rPr>
+                      <w:rFonts w:ascii="Times New Roman" w:hAnsi="Times New Roman"/>
+                      <w:b/>
+                      <w:bCs/>
+                      <w:sz w:val="24"/>
+                      <w:szCs w:val="24"/>
+                    </w:rPr>
+                  </w:pPr>
+                  <w:r>
+                    <w:rPr>
+                      <w:rFonts w:ascii="Times New Roman" w:hAnsi="Times New Roman"/>
+                      <w:b/>
+                      <w:bCs/>
+                      <w:sz w:val="24"/>
+                      <w:szCs w:val="24"/>
+                    </w:rPr>
+                    <w:t>9</w:t>
+                  </w:r>
+                </w:p>
+              </w:tc>
+              <w:tc>
+                <w:tcPr>
+                  <w:tcW w:w="3780" w:type="dxa"/>
+                  <w:shd w:val="clear" w:color="auto" w:fill="DEEAF6" w:themeFill="accent1" w:themeFillTint="33"/>
+                </w:tcPr>
+                <w:p>
+                  <w:pPr>
+                    <w:rPr>
+                      <w:rFonts w:ascii="Times New Roman" w:eastAsia="Trebuchet MS" w:hAnsi="Times New Roman"/>
+                      <w:sz w:val="24"/>
+                      <w:szCs w:val="24"/>
+                    </w:rPr>
+                  </w:pPr>
+                  <w:r>
+                    <w:rPr>
+                      <w:rFonts w:ascii="Times New Roman" w:eastAsia="Trebuchet MS" w:hAnsi="Times New Roman"/>
+                      <w:sz w:val="24"/>
+                      <w:szCs w:val="24"/>
+                    </w:rPr>
+                    <w:t>Touch “</w:t>
+                  </w:r>
+                  <w:proofErr w:type="spellStart"/>
+                  <w:r>
+                    <w:rPr>
+                      <w:rFonts w:ascii="Times New Roman" w:eastAsia="Trebuchet MS" w:hAnsi="Times New Roman"/>
+                      <w:sz w:val="24"/>
+                      <w:szCs w:val="24"/>
+                    </w:rPr>
+                    <w:t>Đồng</w:t>
+                  </w:r>
+                  <w:proofErr w:type="spellEnd"/>
+                  <w:r>
+                    <w:rPr>
+                      <w:rFonts w:ascii="Times New Roman" w:eastAsia="Trebuchet MS" w:hAnsi="Times New Roman"/>
+                      <w:sz w:val="24"/>
+                      <w:szCs w:val="24"/>
+                    </w:rPr>
+                    <w:t xml:space="preserve"> ý” button</w:t>
+                  </w:r>
+                </w:p>
+              </w:tc>
+              <w:tc>
+                <w:tcPr>
+                  <w:tcW w:w="3870" w:type="dxa"/>
+                  <w:shd w:val="clear" w:color="auto" w:fill="DEEAF6" w:themeFill="accent1" w:themeFillTint="33"/>
+                </w:tcPr>
+                <w:p>
+                  <w:pPr>
+                    <w:rPr>
+                      <w:rFonts w:ascii="Times New Roman" w:eastAsia="Trebuchet MS" w:hAnsi="Times New Roman"/>
+                      <w:sz w:val="24"/>
+                      <w:szCs w:val="24"/>
+                    </w:rPr>
+                  </w:pPr>
+                  <w:r>
+                    <w:rPr>
+                      <w:rFonts w:ascii="Times New Roman" w:eastAsia="Trebuchet MS" w:hAnsi="Times New Roman"/>
+                      <w:sz w:val="24"/>
+                      <w:szCs w:val="24"/>
+                    </w:rPr>
+                    <w:t>Save all change of “</w:t>
+                  </w:r>
+                  <w:proofErr w:type="spellStart"/>
+                  <w:r>
+                    <w:rPr>
+                      <w:rFonts w:ascii="Times New Roman" w:eastAsia="Trebuchet MS" w:hAnsi="Times New Roman"/>
+                      <w:sz w:val="24"/>
+                      <w:szCs w:val="24"/>
+                    </w:rPr>
+                    <w:t>Kế</w:t>
+                  </w:r>
+                  <w:proofErr w:type="spellEnd"/>
+                  <w:r>
+                    <w:rPr>
+                      <w:rFonts w:ascii="Times New Roman" w:eastAsia="Trebuchet MS" w:hAnsi="Times New Roman"/>
+                      <w:sz w:val="24"/>
+                      <w:szCs w:val="24"/>
+                    </w:rPr>
+                    <w:t xml:space="preserve"> </w:t>
+                  </w:r>
+                  <w:proofErr w:type="spellStart"/>
+                  <w:r>
+                    <w:rPr>
+                      <w:rFonts w:ascii="Times New Roman" w:eastAsia="Trebuchet MS" w:hAnsi="Times New Roman"/>
+                      <w:sz w:val="24"/>
+                      <w:szCs w:val="24"/>
+                    </w:rPr>
+                    <w:t>hoạch</w:t>
+                  </w:r>
+                  <w:proofErr w:type="spellEnd"/>
+                  <w:r>
+                    <w:rPr>
+                      <w:rFonts w:ascii="Times New Roman" w:eastAsia="Trebuchet MS" w:hAnsi="Times New Roman"/>
+                      <w:sz w:val="24"/>
+                      <w:szCs w:val="24"/>
+                    </w:rPr>
+                    <w:t xml:space="preserve">” warning </w:t>
+                  </w:r>
+                  <w:proofErr w:type="spellStart"/>
+                  <w:r>
+                    <w:rPr>
+                      <w:rFonts w:ascii="Times New Roman" w:eastAsia="Trebuchet MS" w:hAnsi="Times New Roman"/>
+                      <w:sz w:val="24"/>
+                      <w:szCs w:val="24"/>
+                    </w:rPr>
+                    <w:t>funtions</w:t>
+                  </w:r>
+                  <w:proofErr w:type="spellEnd"/>
+                  <w:r>
+                    <w:rPr>
+                      <w:rFonts w:ascii="Times New Roman" w:eastAsia="Trebuchet MS" w:hAnsi="Times New Roman"/>
+                      <w:sz w:val="24"/>
+                      <w:szCs w:val="24"/>
+                    </w:rPr>
+                    <w:t xml:space="preserve"> </w:t>
                   </w:r>
                 </w:p>
               </w:tc>
@@ -2123,123 +3177,10 @@
               </w:rPr>
             </w:pPr>
           </w:p>
-          <w:p>
-            <w:pPr>
-              <w:rPr>
-                <w:rFonts w:ascii="Times New Roman" w:hAnsi="Times New Roman"/>
-                <w:b/>
-                <w:bCs/>
-                <w:sz w:val="24"/>
-                <w:szCs w:val="24"/>
-              </w:rPr>
-            </w:pPr>
-            <w:r>
-              <w:rPr>
-                <w:rFonts w:ascii="Times New Roman" w:hAnsi="Times New Roman"/>
-                <w:b/>
-                <w:bCs/>
-                <w:sz w:val="24"/>
-                <w:szCs w:val="24"/>
-              </w:rPr>
-              <w:t>Exceptions:</w:t>
-            </w:r>
-            <w:r>
-              <w:rPr>
-                <w:rFonts w:ascii="Times New Roman" w:hAnsi="Times New Roman"/>
-                <w:b/>
-                <w:bCs/>
-                <w:sz w:val="24"/>
-                <w:szCs w:val="24"/>
-              </w:rPr>
-              <w:t xml:space="preserve"> </w:t>
-            </w:r>
-            <w:r>
-              <w:rPr>
-                <w:rFonts w:ascii="Times New Roman" w:hAnsi="Times New Roman"/>
-                <w:bCs/>
-                <w:sz w:val="24"/>
-                <w:szCs w:val="24"/>
-              </w:rPr>
-              <w:t>N/A</w:t>
-            </w:r>
-            <w:r>
-              <w:rPr>
-                <w:rFonts w:ascii="Times New Roman" w:hAnsi="Times New Roman"/>
-                <w:b/>
-                <w:bCs/>
-                <w:i/>
-                <w:sz w:val="24"/>
-                <w:szCs w:val="24"/>
-              </w:rPr>
-              <w:t xml:space="preserve">        </w:t>
-            </w:r>
-          </w:p>
-          <w:p>
-            <w:pPr>
-              <w:rPr>
-                <w:rFonts w:ascii="Times New Roman" w:hAnsi="Times New Roman"/>
-                <w:b/>
-                <w:bCs/>
-                <w:sz w:val="24"/>
-                <w:szCs w:val="24"/>
-              </w:rPr>
-            </w:pPr>
-            <w:r>
-              <w:rPr>
-                <w:rFonts w:ascii="Times New Roman" w:hAnsi="Times New Roman"/>
-                <w:b/>
-                <w:bCs/>
-                <w:sz w:val="24"/>
-                <w:szCs w:val="24"/>
-              </w:rPr>
-              <w:t>Relationships:</w:t>
-            </w:r>
-            <w:r>
-              <w:rPr>
-                <w:rFonts w:ascii="Times New Roman" w:hAnsi="Times New Roman"/>
-                <w:b/>
-                <w:bCs/>
-                <w:sz w:val="24"/>
-                <w:szCs w:val="24"/>
-              </w:rPr>
-              <w:t xml:space="preserve"> </w:t>
-            </w:r>
-            <w:r>
-              <w:rPr>
-                <w:rFonts w:ascii="Times New Roman" w:hAnsi="Times New Roman"/>
-                <w:bCs/>
-                <w:sz w:val="24"/>
-                <w:szCs w:val="24"/>
-              </w:rPr>
-              <w:t>UC MNG.2, UC MNG.3, UC MNG.4</w:t>
-            </w:r>
-          </w:p>
-          <w:p>
-            <w:pPr>
-              <w:rPr>
-                <w:rFonts w:ascii="Times New Roman" w:hAnsi="Times New Roman"/>
-                <w:b/>
-                <w:bCs/>
-                <w:sz w:val="24"/>
-                <w:szCs w:val="24"/>
-              </w:rPr>
-            </w:pPr>
-            <w:r>
-              <w:rPr>
-                <w:rFonts w:ascii="Times New Roman" w:hAnsi="Times New Roman"/>
-                <w:b/>
-                <w:bCs/>
-                <w:sz w:val="24"/>
-                <w:szCs w:val="24"/>
-              </w:rPr>
-              <w:lastRenderedPageBreak/>
-              <w:t>Business Rules:</w:t>
-            </w:r>
-          </w:p>
           <w:tbl>
             <w:tblPr>
               <w:tblW w:w="8370" w:type="dxa"/>
-              <w:tblInd w:w="367" w:type="dxa"/>
+              <w:tblInd w:w="754" w:type="dxa"/>
               <w:tblBorders>
                 <w:top w:val="single" w:sz="4" w:space="0" w:color="9CC2E5"/>
                 <w:left w:val="single" w:sz="4" w:space="0" w:color="9CC2E5"/>
@@ -2255,13 +3196,14 @@
               <w:tblLook w:val="04A0" w:firstRow="1" w:lastRow="0" w:firstColumn="1" w:lastColumn="0" w:noHBand="0" w:noVBand="1"/>
             </w:tblPr>
             <w:tblGrid>
-              <w:gridCol w:w="1172"/>
-              <w:gridCol w:w="7198"/>
+              <w:gridCol w:w="720"/>
+              <w:gridCol w:w="3780"/>
+              <w:gridCol w:w="3870"/>
             </w:tblGrid>
             <w:tr>
               <w:tc>
                 <w:tcPr>
-                  <w:tcW w:w="1172" w:type="dxa"/>
+                  <w:tcW w:w="720" w:type="dxa"/>
                   <w:tcBorders>
                     <w:top w:val="single" w:sz="4" w:space="0" w:color="5B9BD5"/>
                     <w:left w:val="single" w:sz="4" w:space="0" w:color="5B9BD5"/>
@@ -2289,13 +3231,47 @@
                       <w:sz w:val="24"/>
                       <w:szCs w:val="24"/>
                     </w:rPr>
-                    <w:t>No</w:t>
-                  </w:r>
-                </w:p>
-              </w:tc>
-              <w:tc>
-                <w:tcPr>
-                  <w:tcW w:w="7198" w:type="dxa"/>
+                    <w:t>Step</w:t>
+                  </w:r>
+                </w:p>
+              </w:tc>
+              <w:tc>
+                <w:tcPr>
+                  <w:tcW w:w="3780" w:type="dxa"/>
+                  <w:tcBorders>
+                    <w:top w:val="single" w:sz="4" w:space="0" w:color="5B9BD5"/>
+                    <w:left w:val="nil"/>
+                    <w:bottom w:val="single" w:sz="4" w:space="0" w:color="5B9BD5"/>
+                    <w:right w:val="nil"/>
+                  </w:tcBorders>
+                  <w:shd w:val="clear" w:color="auto" w:fill="5B9BD5"/>
+                </w:tcPr>
+                <w:p>
+                  <w:pPr>
+                    <w:rPr>
+                      <w:rFonts w:ascii="Times New Roman" w:hAnsi="Times New Roman"/>
+                      <w:bCs/>
+                      <w:color w:val="FFFFFF"/>
+                      <w:sz w:val="24"/>
+                      <w:szCs w:val="24"/>
+                    </w:rPr>
+                  </w:pPr>
+                  <w:r>
+                    <w:rPr>
+                      <w:rFonts w:ascii="Times New Roman" w:hAnsi="Times New Roman"/>
+                      <w:b/>
+                      <w:bCs/>
+                      <w:color w:val="FFFFFF"/>
+                      <w:sz w:val="24"/>
+                      <w:szCs w:val="24"/>
+                    </w:rPr>
+                    <w:t>Actor action</w:t>
+                  </w:r>
+                </w:p>
+              </w:tc>
+              <w:tc>
+                <w:tcPr>
+                  <w:tcW w:w="3870" w:type="dxa"/>
                   <w:tcBorders>
                     <w:top w:val="single" w:sz="4" w:space="0" w:color="5B9BD5"/>
                     <w:left w:val="nil"/>
@@ -2316,14 +3292,14 @@
                   </w:pPr>
                   <w:r>
                     <w:rPr>
-                      <w:rFonts w:ascii="Times New Roman" w:eastAsia="Trebuchet MS" w:hAnsi="Times New Roman"/>
+                      <w:rFonts w:ascii="Times New Roman" w:hAnsi="Times New Roman"/>
                       <w:b/>
                       <w:bCs/>
                       <w:color w:val="FFFFFF"/>
                       <w:sz w:val="24"/>
                       <w:szCs w:val="24"/>
                     </w:rPr>
-                    <w:t>Rule Description</w:t>
+                    <w:t>System response</w:t>
                   </w:r>
                 </w:p>
               </w:tc>
@@ -2331,7 +3307,7 @@
             <w:tr>
               <w:tc>
                 <w:tcPr>
-                  <w:tcW w:w="1172" w:type="dxa"/>
+                  <w:tcW w:w="720" w:type="dxa"/>
                   <w:shd w:val="clear" w:color="auto" w:fill="DEEAF6"/>
                 </w:tcPr>
                 <w:p>
@@ -2358,48 +3334,110 @@
               </w:tc>
               <w:tc>
                 <w:tcPr>
-                  <w:tcW w:w="7198" w:type="dxa"/>
+                  <w:tcW w:w="3780" w:type="dxa"/>
                   <w:shd w:val="clear" w:color="auto" w:fill="DEEAF6"/>
                 </w:tcPr>
                 <w:p>
                   <w:pPr>
                     <w:rPr>
                       <w:rFonts w:ascii="Times New Roman" w:hAnsi="Times New Roman"/>
-                      <w:sz w:val="24"/>
-                      <w:szCs w:val="24"/>
-                    </w:rPr>
-                  </w:pPr>
-                  <w:r>
-                    <w:rPr>
-                      <w:rFonts w:ascii="Times New Roman" w:hAnsi="Times New Roman"/>
-                      <w:sz w:val="24"/>
-                      <w:szCs w:val="24"/>
-                    </w:rPr>
-                    <w:t xml:space="preserve">In order to </w:t>
-                  </w:r>
-                  <w:r>
-                    <w:rPr>
-                      <w:rFonts w:ascii="Times New Roman" w:hAnsi="Times New Roman"/>
-                      <w:sz w:val="24"/>
-                      <w:szCs w:val="24"/>
-                    </w:rPr>
-                    <w:t>view report</w:t>
-                  </w:r>
-                  <w:r>
-                    <w:rPr>
-                      <w:rFonts w:ascii="Times New Roman" w:hAnsi="Times New Roman"/>
-                      <w:sz w:val="24"/>
-                      <w:szCs w:val="24"/>
-                    </w:rPr>
-                    <w:t xml:space="preserve">, user must </w:t>
-                  </w:r>
-                  <w:r>
-                    <w:rPr>
-                      <w:rFonts w:ascii="Times New Roman" w:hAnsi="Times New Roman"/>
-                      <w:sz w:val="24"/>
-                      <w:szCs w:val="24"/>
-                    </w:rPr>
-                    <w:t>have information of income or expense</w:t>
+                      <w:bCs/>
+                      <w:sz w:val="24"/>
+                      <w:szCs w:val="24"/>
+                    </w:rPr>
+                  </w:pPr>
+                  <w:r>
+                    <w:rPr>
+                      <w:rFonts w:ascii="Times New Roman" w:eastAsia="Trebuchet MS" w:hAnsi="Times New Roman"/>
+                      <w:sz w:val="24"/>
+                      <w:szCs w:val="24"/>
+                    </w:rPr>
+                    <w:t xml:space="preserve">Touch </w:t>
+                  </w:r>
+                  <w:r>
+                    <w:rPr>
+                      <w:rFonts w:ascii="Times New Roman" w:hAnsi="Times New Roman"/>
+                      <w:bCs/>
+                      <w:sz w:val="24"/>
+                      <w:szCs w:val="24"/>
+                    </w:rPr>
+                    <w:t>fifth icon at the bottom of screen</w:t>
+                  </w:r>
+                  <w:r>
+                    <w:rPr>
+                      <w:rFonts w:ascii="Times New Roman" w:hAnsi="Times New Roman"/>
+                      <w:bCs/>
+                      <w:sz w:val="24"/>
+                      <w:szCs w:val="24"/>
+                    </w:rPr>
+                    <w:t>.</w:t>
+                  </w:r>
+                </w:p>
+              </w:tc>
+              <w:tc>
+                <w:tcPr>
+                  <w:tcW w:w="3870" w:type="dxa"/>
+                  <w:shd w:val="clear" w:color="auto" w:fill="DEEAF6"/>
+                </w:tcPr>
+                <w:p>
+                  <w:pPr>
+                    <w:rPr>
+                      <w:rFonts w:ascii="Times New Roman" w:hAnsi="Times New Roman"/>
+                      <w:sz w:val="24"/>
+                      <w:szCs w:val="24"/>
+                    </w:rPr>
+                  </w:pPr>
+                  <w:r>
+                    <w:rPr>
+                      <w:rFonts w:ascii="Times New Roman" w:eastAsia="Trebuchet MS" w:hAnsi="Times New Roman"/>
+                      <w:sz w:val="24"/>
+                      <w:szCs w:val="24"/>
+                    </w:rPr>
+                    <w:t>Display “</w:t>
+                  </w:r>
+                  <w:proofErr w:type="spellStart"/>
+                  <w:r>
+                    <w:rPr>
+                      <w:rFonts w:ascii="Times New Roman" w:eastAsia="Trebuchet MS" w:hAnsi="Times New Roman"/>
+                      <w:sz w:val="24"/>
+                      <w:szCs w:val="24"/>
+                    </w:rPr>
+                    <w:t>Thiết</w:t>
+                  </w:r>
+                  <w:proofErr w:type="spellEnd"/>
+                  <w:r>
+                    <w:rPr>
+                      <w:rFonts w:ascii="Times New Roman" w:eastAsia="Trebuchet MS" w:hAnsi="Times New Roman"/>
+                      <w:sz w:val="24"/>
+                      <w:szCs w:val="24"/>
+                    </w:rPr>
+                    <w:t xml:space="preserve"> </w:t>
+                  </w:r>
+                  <w:proofErr w:type="spellStart"/>
+                  <w:r>
+                    <w:rPr>
+                      <w:rFonts w:ascii="Times New Roman" w:eastAsia="Trebuchet MS" w:hAnsi="Times New Roman"/>
+                      <w:sz w:val="24"/>
+                      <w:szCs w:val="24"/>
+                    </w:rPr>
+                    <w:t>lập</w:t>
+                  </w:r>
+                  <w:proofErr w:type="spellEnd"/>
+                  <w:r>
+                    <w:rPr>
+                      <w:rFonts w:ascii="Times New Roman" w:eastAsia="Trebuchet MS" w:hAnsi="Times New Roman"/>
+                      <w:sz w:val="24"/>
+                      <w:szCs w:val="24"/>
+                    </w:rPr>
+                    <w:t xml:space="preserve">” screen </w:t>
+                  </w:r>
+                  <w:r>
+                    <w:rPr>
+                      <w:rFonts w:ascii="Times New Roman" w:eastAsia="Trebuchet MS" w:hAnsi="Times New Roman"/>
+                      <w:sz w:val="24"/>
+                      <w:szCs w:val="24"/>
+                    </w:rPr>
+                    <w:t xml:space="preserve">includes list of item which user can change </w:t>
                   </w:r>
                 </w:p>
               </w:tc>
@@ -2407,7 +3445,7 @@
             <w:tr>
               <w:tc>
                 <w:tcPr>
-                  <w:tcW w:w="1172" w:type="dxa"/>
+                  <w:tcW w:w="720" w:type="dxa"/>
                   <w:shd w:val="clear" w:color="auto" w:fill="auto"/>
                 </w:tcPr>
                 <w:p>
@@ -2434,7 +3472,7 @@
               </w:tc>
               <w:tc>
                 <w:tcPr>
-                  <w:tcW w:w="7198" w:type="dxa"/>
+                  <w:tcW w:w="3780" w:type="dxa"/>
                   <w:shd w:val="clear" w:color="auto" w:fill="auto"/>
                 </w:tcPr>
                 <w:p>
@@ -2447,35 +3485,1467 @@
                   </w:pPr>
                   <w:r>
                     <w:rPr>
-                      <w:rFonts w:ascii="Times New Roman" w:hAnsi="Times New Roman"/>
-                      <w:sz w:val="24"/>
-                      <w:szCs w:val="24"/>
-                    </w:rPr>
-                    <w:t xml:space="preserve">In order to </w:t>
-                  </w:r>
-                  <w:r>
-                    <w:rPr>
-                      <w:rFonts w:ascii="Times New Roman" w:hAnsi="Times New Roman"/>
-                      <w:sz w:val="24"/>
-                      <w:szCs w:val="24"/>
-                    </w:rPr>
-                    <w:t>compare between months/ weeks</w:t>
-                  </w:r>
-                  <w:r>
-                    <w:rPr>
-                      <w:rFonts w:ascii="Times New Roman" w:hAnsi="Times New Roman"/>
-                      <w:sz w:val="24"/>
-                      <w:szCs w:val="24"/>
-                    </w:rPr>
-                    <w:t xml:space="preserve">, user must </w:t>
-                  </w:r>
-                  <w:r>
-                    <w:rPr>
-                      <w:rFonts w:ascii="Times New Roman" w:hAnsi="Times New Roman"/>
-                      <w:sz w:val="24"/>
-                      <w:szCs w:val="24"/>
-                    </w:rPr>
-                    <w:t>have at least two months/ weeks</w:t>
+                      <w:rFonts w:ascii="Times New Roman" w:eastAsia="Trebuchet MS" w:hAnsi="Times New Roman"/>
+                      <w:sz w:val="24"/>
+                      <w:szCs w:val="24"/>
+                    </w:rPr>
+                    <w:t xml:space="preserve"> </w:t>
+                  </w:r>
+                  <w:r>
+                    <w:rPr>
+                      <w:rFonts w:ascii="Times New Roman" w:eastAsia="Trebuchet MS" w:hAnsi="Times New Roman"/>
+                      <w:sz w:val="24"/>
+                      <w:szCs w:val="24"/>
+                    </w:rPr>
+                    <w:t>Touch fourth</w:t>
+                  </w:r>
+                  <w:r>
+                    <w:rPr>
+                      <w:rFonts w:ascii="Times New Roman" w:eastAsia="Trebuchet MS" w:hAnsi="Times New Roman"/>
+                      <w:sz w:val="24"/>
+                      <w:szCs w:val="24"/>
+                    </w:rPr>
+                    <w:t xml:space="preserve"> </w:t>
+                  </w:r>
+                  <w:proofErr w:type="spellStart"/>
+                  <w:r>
+                    <w:rPr>
+                      <w:rFonts w:ascii="Times New Roman" w:eastAsia="Trebuchet MS" w:hAnsi="Times New Roman"/>
+                      <w:sz w:val="24"/>
+                      <w:szCs w:val="24"/>
+                    </w:rPr>
+                    <w:t>combobox</w:t>
+                  </w:r>
+                  <w:proofErr w:type="spellEnd"/>
+                  <w:r>
+                    <w:rPr>
+                      <w:rFonts w:ascii="Times New Roman" w:eastAsia="Trebuchet MS" w:hAnsi="Times New Roman"/>
+                      <w:sz w:val="24"/>
+                      <w:szCs w:val="24"/>
+                    </w:rPr>
+                    <w:t xml:space="preserve"> on screen</w:t>
+                  </w:r>
+                </w:p>
+              </w:tc>
+              <w:tc>
+                <w:tcPr>
+                  <w:tcW w:w="3870" w:type="dxa"/>
+                  <w:shd w:val="clear" w:color="auto" w:fill="auto"/>
+                </w:tcPr>
+                <w:p>
+                  <w:pPr>
+                    <w:rPr>
+                      <w:rFonts w:ascii="Times New Roman" w:eastAsia="Trebuchet MS" w:hAnsi="Times New Roman"/>
+                      <w:sz w:val="24"/>
+                      <w:szCs w:val="24"/>
+                    </w:rPr>
+                  </w:pPr>
+                  <w:r>
+                    <w:rPr>
+                      <w:rFonts w:ascii="Times New Roman" w:eastAsia="Trebuchet MS" w:hAnsi="Times New Roman"/>
+                      <w:sz w:val="24"/>
+                      <w:szCs w:val="24"/>
+                    </w:rPr>
+                    <w:t xml:space="preserve">Display list of choices for” </w:t>
+                  </w:r>
+                  <w:proofErr w:type="spellStart"/>
+                  <w:r>
+                    <w:rPr>
+                      <w:rFonts w:ascii="Times New Roman" w:eastAsia="Trebuchet MS" w:hAnsi="Times New Roman"/>
+                      <w:sz w:val="24"/>
+                      <w:szCs w:val="24"/>
+                    </w:rPr>
+                    <w:t>Cảnh</w:t>
+                  </w:r>
+                  <w:proofErr w:type="spellEnd"/>
+                  <w:r>
+                    <w:rPr>
+                      <w:rFonts w:ascii="Times New Roman" w:eastAsia="Trebuchet MS" w:hAnsi="Times New Roman"/>
+                      <w:sz w:val="24"/>
+                      <w:szCs w:val="24"/>
+                    </w:rPr>
+                    <w:t xml:space="preserve"> </w:t>
+                  </w:r>
+                  <w:proofErr w:type="spellStart"/>
+                  <w:r>
+                    <w:rPr>
+                      <w:rFonts w:ascii="Times New Roman" w:eastAsia="Trebuchet MS" w:hAnsi="Times New Roman"/>
+                      <w:sz w:val="24"/>
+                      <w:szCs w:val="24"/>
+                    </w:rPr>
+                    <w:t>báo</w:t>
+                  </w:r>
+                  <w:proofErr w:type="spellEnd"/>
+                  <w:r>
+                    <w:rPr>
+                      <w:rFonts w:ascii="Times New Roman" w:eastAsia="Trebuchet MS" w:hAnsi="Times New Roman"/>
+                      <w:sz w:val="24"/>
+                      <w:szCs w:val="24"/>
+                    </w:rPr>
+                    <w:t xml:space="preserve"> </w:t>
+                  </w:r>
+                  <w:proofErr w:type="spellStart"/>
+                  <w:r>
+                    <w:rPr>
+                      <w:rFonts w:ascii="Times New Roman" w:eastAsia="Trebuchet MS" w:hAnsi="Times New Roman"/>
+                      <w:sz w:val="24"/>
+                      <w:szCs w:val="24"/>
+                    </w:rPr>
+                    <w:t>trước</w:t>
+                  </w:r>
+                  <w:proofErr w:type="spellEnd"/>
+                  <w:r>
+                    <w:rPr>
+                      <w:rFonts w:ascii="Times New Roman" w:eastAsia="Trebuchet MS" w:hAnsi="Times New Roman"/>
+                      <w:sz w:val="24"/>
+                      <w:szCs w:val="24"/>
+                    </w:rPr>
+                    <w:t xml:space="preserve"> </w:t>
+                  </w:r>
+                  <w:proofErr w:type="spellStart"/>
+                  <w:r>
+                    <w:rPr>
+                      <w:rFonts w:ascii="Times New Roman" w:eastAsia="Trebuchet MS" w:hAnsi="Times New Roman"/>
+                      <w:sz w:val="24"/>
+                      <w:szCs w:val="24"/>
+                    </w:rPr>
+                    <w:t>khi</w:t>
+                  </w:r>
+                  <w:proofErr w:type="spellEnd"/>
+                  <w:r>
+                    <w:rPr>
+                      <w:rFonts w:ascii="Times New Roman" w:eastAsia="Trebuchet MS" w:hAnsi="Times New Roman"/>
+                      <w:sz w:val="24"/>
+                      <w:szCs w:val="24"/>
+                    </w:rPr>
+                    <w:t xml:space="preserve"> </w:t>
+                  </w:r>
+                  <w:proofErr w:type="spellStart"/>
+                  <w:r>
+                    <w:rPr>
+                      <w:rFonts w:ascii="Times New Roman" w:eastAsia="Trebuchet MS" w:hAnsi="Times New Roman"/>
+                      <w:sz w:val="24"/>
+                      <w:szCs w:val="24"/>
+                    </w:rPr>
+                    <w:t>đ</w:t>
+                  </w:r>
+                  <w:r>
+                    <w:rPr>
+                      <w:rFonts w:ascii="Times New Roman" w:eastAsia="Trebuchet MS" w:hAnsi="Times New Roman"/>
+                      <w:sz w:val="24"/>
+                      <w:szCs w:val="24"/>
+                    </w:rPr>
+                    <w:t>áo</w:t>
+                  </w:r>
+                  <w:proofErr w:type="spellEnd"/>
+                  <w:r>
+                    <w:rPr>
+                      <w:rFonts w:ascii="Times New Roman" w:eastAsia="Trebuchet MS" w:hAnsi="Times New Roman"/>
+                      <w:sz w:val="24"/>
+                      <w:szCs w:val="24"/>
+                    </w:rPr>
+                    <w:t xml:space="preserve"> </w:t>
+                  </w:r>
+                  <w:proofErr w:type="spellStart"/>
+                  <w:r>
+                    <w:rPr>
+                      <w:rFonts w:ascii="Times New Roman" w:eastAsia="Trebuchet MS" w:hAnsi="Times New Roman"/>
+                      <w:sz w:val="24"/>
+                      <w:szCs w:val="24"/>
+                    </w:rPr>
+                    <w:t>hạn</w:t>
+                  </w:r>
+                  <w:proofErr w:type="spellEnd"/>
+                  <w:r>
+                    <w:rPr>
+                      <w:rFonts w:ascii="Times New Roman" w:eastAsia="Trebuchet MS" w:hAnsi="Times New Roman"/>
+                      <w:sz w:val="24"/>
+                      <w:szCs w:val="24"/>
+                    </w:rPr>
+                    <w:t>” label:</w:t>
+                  </w:r>
+                </w:p>
+                <w:p>
+                  <w:pPr>
+                    <w:pStyle w:val="ListParagraph"/>
+                    <w:numPr>
+                      <w:ilvl w:val="0"/>
+                      <w:numId w:val="2"/>
+                    </w:numPr>
+                    <w:rPr>
+                      <w:rFonts w:ascii="Times New Roman" w:hAnsi="Times New Roman"/>
+                      <w:sz w:val="24"/>
+                      <w:szCs w:val="24"/>
+                    </w:rPr>
+                  </w:pPr>
+                  <w:r>
+                    <w:rPr>
+                      <w:rFonts w:ascii="Times New Roman" w:hAnsi="Times New Roman"/>
+                      <w:sz w:val="24"/>
+                      <w:szCs w:val="24"/>
+                    </w:rPr>
+                    <w:t xml:space="preserve">1 </w:t>
+                  </w:r>
+                  <w:proofErr w:type="spellStart"/>
+                  <w:r>
+                    <w:rPr>
+                      <w:rFonts w:ascii="Times New Roman" w:hAnsi="Times New Roman"/>
+                      <w:sz w:val="24"/>
+                      <w:szCs w:val="24"/>
+                    </w:rPr>
+                    <w:t>tiếng</w:t>
+                  </w:r>
+                  <w:proofErr w:type="spellEnd"/>
+                </w:p>
+                <w:p>
+                  <w:pPr>
+                    <w:pStyle w:val="ListParagraph"/>
+                    <w:numPr>
+                      <w:ilvl w:val="0"/>
+                      <w:numId w:val="2"/>
+                    </w:numPr>
+                    <w:rPr>
+                      <w:rFonts w:ascii="Times New Roman" w:hAnsi="Times New Roman"/>
+                      <w:sz w:val="24"/>
+                      <w:szCs w:val="24"/>
+                    </w:rPr>
+                  </w:pPr>
+                  <w:r>
+                    <w:rPr>
+                      <w:rFonts w:ascii="Times New Roman" w:hAnsi="Times New Roman"/>
+                      <w:sz w:val="24"/>
+                      <w:szCs w:val="24"/>
+                    </w:rPr>
+                    <w:t xml:space="preserve">10 </w:t>
+                  </w:r>
+                  <w:proofErr w:type="spellStart"/>
+                  <w:r>
+                    <w:rPr>
+                      <w:rFonts w:ascii="Times New Roman" w:hAnsi="Times New Roman"/>
+                      <w:sz w:val="24"/>
+                      <w:szCs w:val="24"/>
+                    </w:rPr>
+                    <w:t>tiếng</w:t>
+                  </w:r>
+                  <w:proofErr w:type="spellEnd"/>
+                </w:p>
+                <w:p>
+                  <w:pPr>
+                    <w:pStyle w:val="ListParagraph"/>
+                    <w:numPr>
+                      <w:ilvl w:val="0"/>
+                      <w:numId w:val="2"/>
+                    </w:numPr>
+                    <w:rPr>
+                      <w:rFonts w:ascii="Times New Roman" w:hAnsi="Times New Roman"/>
+                      <w:sz w:val="24"/>
+                      <w:szCs w:val="24"/>
+                    </w:rPr>
+                  </w:pPr>
+                  <w:r>
+                    <w:rPr>
+                      <w:rFonts w:ascii="Times New Roman" w:hAnsi="Times New Roman"/>
+                      <w:sz w:val="24"/>
+                      <w:szCs w:val="24"/>
+                    </w:rPr>
+                    <w:t xml:space="preserve">1 </w:t>
+                  </w:r>
+                  <w:proofErr w:type="spellStart"/>
+                  <w:r>
+                    <w:rPr>
+                      <w:rFonts w:ascii="Times New Roman" w:hAnsi="Times New Roman"/>
+                      <w:sz w:val="24"/>
+                      <w:szCs w:val="24"/>
+                    </w:rPr>
+                    <w:t>ngày</w:t>
+                  </w:r>
+                  <w:proofErr w:type="spellEnd"/>
+                </w:p>
+                <w:p>
+                  <w:pPr>
+                    <w:pStyle w:val="ListParagraph"/>
+                    <w:numPr>
+                      <w:ilvl w:val="0"/>
+                      <w:numId w:val="2"/>
+                    </w:numPr>
+                    <w:rPr>
+                      <w:rFonts w:ascii="Times New Roman" w:hAnsi="Times New Roman"/>
+                      <w:sz w:val="24"/>
+                      <w:szCs w:val="24"/>
+                    </w:rPr>
+                  </w:pPr>
+                  <w:r>
+                    <w:rPr>
+                      <w:rFonts w:ascii="Times New Roman" w:hAnsi="Times New Roman"/>
+                      <w:sz w:val="24"/>
+                      <w:szCs w:val="24"/>
+                    </w:rPr>
+                    <w:t xml:space="preserve">1 </w:t>
+                  </w:r>
+                  <w:proofErr w:type="spellStart"/>
+                  <w:r>
+                    <w:rPr>
+                      <w:rFonts w:ascii="Times New Roman" w:hAnsi="Times New Roman"/>
+                      <w:sz w:val="24"/>
+                      <w:szCs w:val="24"/>
+                    </w:rPr>
+                    <w:t>tuần</w:t>
+                  </w:r>
+                  <w:proofErr w:type="spellEnd"/>
+                </w:p>
+                <w:p>
+                  <w:pPr>
+                    <w:pStyle w:val="ListParagraph"/>
+                    <w:numPr>
+                      <w:ilvl w:val="0"/>
+                      <w:numId w:val="2"/>
+                    </w:numPr>
+                    <w:rPr>
+                      <w:rFonts w:ascii="Times New Roman" w:hAnsi="Times New Roman"/>
+                      <w:sz w:val="24"/>
+                      <w:szCs w:val="24"/>
+                    </w:rPr>
+                  </w:pPr>
+                  <w:r>
+                    <w:rPr>
+                      <w:rFonts w:ascii="Times New Roman" w:hAnsi="Times New Roman"/>
+                      <w:sz w:val="24"/>
+                      <w:szCs w:val="24"/>
+                    </w:rPr>
+                    <w:t>Other</w:t>
+                  </w:r>
+                </w:p>
+              </w:tc>
+            </w:tr>
+            <w:tr>
+              <w:tc>
+                <w:tcPr>
+                  <w:tcW w:w="720" w:type="dxa"/>
+                  <w:shd w:val="clear" w:color="auto" w:fill="DEEAF6" w:themeFill="accent1" w:themeFillTint="33"/>
+                </w:tcPr>
+                <w:p>
+                  <w:pPr>
+                    <w:rPr>
+                      <w:rFonts w:ascii="Times New Roman" w:hAnsi="Times New Roman"/>
+                      <w:b/>
+                      <w:bCs/>
+                      <w:sz w:val="24"/>
+                      <w:szCs w:val="24"/>
+                    </w:rPr>
+                  </w:pPr>
+                  <w:r>
+                    <w:rPr>
+                      <w:rFonts w:ascii="Times New Roman" w:hAnsi="Times New Roman"/>
+                      <w:b/>
+                      <w:bCs/>
+                      <w:sz w:val="24"/>
+                      <w:szCs w:val="24"/>
+                    </w:rPr>
+                    <w:t>3</w:t>
+                  </w:r>
+                </w:p>
+              </w:tc>
+              <w:tc>
+                <w:tcPr>
+                  <w:tcW w:w="3780" w:type="dxa"/>
+                  <w:shd w:val="clear" w:color="auto" w:fill="DEEAF6" w:themeFill="accent1" w:themeFillTint="33"/>
+                </w:tcPr>
+                <w:p>
+                  <w:pPr>
+                    <w:rPr>
+                      <w:rFonts w:ascii="Times New Roman" w:eastAsia="Trebuchet MS" w:hAnsi="Times New Roman"/>
+                      <w:sz w:val="24"/>
+                      <w:szCs w:val="24"/>
+                    </w:rPr>
+                  </w:pPr>
+                  <w:r>
+                    <w:rPr>
+                      <w:rFonts w:ascii="Times New Roman" w:eastAsia="Trebuchet MS" w:hAnsi="Times New Roman"/>
+                      <w:sz w:val="24"/>
+                      <w:szCs w:val="24"/>
+                    </w:rPr>
+                    <w:t>Touch at least one item of list</w:t>
+                  </w:r>
+                </w:p>
+              </w:tc>
+              <w:tc>
+                <w:tcPr>
+                  <w:tcW w:w="3870" w:type="dxa"/>
+                  <w:shd w:val="clear" w:color="auto" w:fill="DEEAF6" w:themeFill="accent1" w:themeFillTint="33"/>
+                </w:tcPr>
+                <w:p>
+                  <w:pPr>
+                    <w:rPr>
+                      <w:rFonts w:ascii="Times New Roman" w:eastAsia="Trebuchet MS" w:hAnsi="Times New Roman"/>
+                      <w:sz w:val="24"/>
+                      <w:szCs w:val="24"/>
+                    </w:rPr>
+                  </w:pPr>
+                  <w:r>
+                    <w:rPr>
+                      <w:rFonts w:ascii="Times New Roman" w:eastAsia="Trebuchet MS" w:hAnsi="Times New Roman"/>
+                      <w:sz w:val="24"/>
+                      <w:szCs w:val="24"/>
+                    </w:rPr>
+                    <w:t>Display chosen item</w:t>
+                  </w:r>
+                </w:p>
+              </w:tc>
+            </w:tr>
+            <w:tr>
+              <w:tc>
+                <w:tcPr>
+                  <w:tcW w:w="720" w:type="dxa"/>
+                  <w:shd w:val="clear" w:color="auto" w:fill="auto"/>
+                </w:tcPr>
+                <w:p>
+                  <w:pPr>
+                    <w:rPr>
+                      <w:rFonts w:ascii="Times New Roman" w:hAnsi="Times New Roman"/>
+                      <w:b/>
+                      <w:bCs/>
+                      <w:sz w:val="24"/>
+                      <w:szCs w:val="24"/>
+                    </w:rPr>
+                  </w:pPr>
+                  <w:r>
+                    <w:rPr>
+                      <w:rFonts w:ascii="Times New Roman" w:hAnsi="Times New Roman"/>
+                      <w:b/>
+                      <w:bCs/>
+                      <w:sz w:val="24"/>
+                      <w:szCs w:val="24"/>
+                    </w:rPr>
+                    <w:t>4</w:t>
+                  </w:r>
+                </w:p>
+              </w:tc>
+              <w:tc>
+                <w:tcPr>
+                  <w:tcW w:w="3780" w:type="dxa"/>
+                  <w:shd w:val="clear" w:color="auto" w:fill="auto"/>
+                </w:tcPr>
+                <w:p>
+                  <w:pPr>
+                    <w:rPr>
+                      <w:rFonts w:ascii="Times New Roman" w:eastAsia="Trebuchet MS" w:hAnsi="Times New Roman"/>
+                      <w:sz w:val="24"/>
+                      <w:szCs w:val="24"/>
+                    </w:rPr>
+                  </w:pPr>
+                  <w:r>
+                    <w:rPr>
+                      <w:rFonts w:ascii="Times New Roman" w:eastAsia="Trebuchet MS" w:hAnsi="Times New Roman"/>
+                      <w:sz w:val="24"/>
+                      <w:szCs w:val="24"/>
+                    </w:rPr>
+                    <w:t xml:space="preserve">Touch </w:t>
+                  </w:r>
+                  <w:r>
+                    <w:rPr>
+                      <w:rFonts w:ascii="Times New Roman" w:eastAsia="Trebuchet MS" w:hAnsi="Times New Roman"/>
+                      <w:sz w:val="24"/>
+                      <w:szCs w:val="24"/>
+                    </w:rPr>
+                    <w:t>fifth</w:t>
+                  </w:r>
+                  <w:r>
+                    <w:rPr>
+                      <w:rFonts w:ascii="Times New Roman" w:eastAsia="Trebuchet MS" w:hAnsi="Times New Roman"/>
+                      <w:sz w:val="24"/>
+                      <w:szCs w:val="24"/>
+                    </w:rPr>
+                    <w:t xml:space="preserve"> </w:t>
+                  </w:r>
+                  <w:proofErr w:type="spellStart"/>
+                  <w:r>
+                    <w:rPr>
+                      <w:rFonts w:ascii="Times New Roman" w:eastAsia="Trebuchet MS" w:hAnsi="Times New Roman"/>
+                      <w:sz w:val="24"/>
+                      <w:szCs w:val="24"/>
+                    </w:rPr>
+                    <w:t>combobox</w:t>
+                  </w:r>
+                  <w:proofErr w:type="spellEnd"/>
+                  <w:r>
+                    <w:rPr>
+                      <w:rFonts w:ascii="Times New Roman" w:eastAsia="Trebuchet MS" w:hAnsi="Times New Roman"/>
+                      <w:sz w:val="24"/>
+                      <w:szCs w:val="24"/>
+                    </w:rPr>
+                    <w:t xml:space="preserve"> on screen </w:t>
+                  </w:r>
+                </w:p>
+              </w:tc>
+              <w:tc>
+                <w:tcPr>
+                  <w:tcW w:w="3870" w:type="dxa"/>
+                  <w:shd w:val="clear" w:color="auto" w:fill="auto"/>
+                </w:tcPr>
+                <w:p>
+                  <w:pPr>
+                    <w:rPr>
+                      <w:rFonts w:ascii="Times New Roman" w:eastAsia="Trebuchet MS" w:hAnsi="Times New Roman"/>
+                      <w:sz w:val="24"/>
+                      <w:szCs w:val="24"/>
+                    </w:rPr>
+                  </w:pPr>
+                  <w:r>
+                    <w:rPr>
+                      <w:rFonts w:ascii="Times New Roman" w:eastAsia="Trebuchet MS" w:hAnsi="Times New Roman"/>
+                      <w:sz w:val="24"/>
+                      <w:szCs w:val="24"/>
+                    </w:rPr>
+                    <w:t>Display list of choices for ”</w:t>
+                  </w:r>
+                  <w:proofErr w:type="spellStart"/>
+                  <w:r>
+                    <w:rPr>
+                      <w:rFonts w:ascii="Times New Roman" w:eastAsia="Trebuchet MS" w:hAnsi="Times New Roman"/>
+                      <w:sz w:val="24"/>
+                      <w:szCs w:val="24"/>
+                    </w:rPr>
+                    <w:t>Nhạc</w:t>
+                  </w:r>
+                  <w:proofErr w:type="spellEnd"/>
+                  <w:r>
+                    <w:rPr>
+                      <w:rFonts w:ascii="Times New Roman" w:eastAsia="Trebuchet MS" w:hAnsi="Times New Roman"/>
+                      <w:sz w:val="24"/>
+                      <w:szCs w:val="24"/>
+                    </w:rPr>
+                    <w:t xml:space="preserve"> </w:t>
+                  </w:r>
+                  <w:proofErr w:type="spellStart"/>
+                  <w:r>
+                    <w:rPr>
+                      <w:rFonts w:ascii="Times New Roman" w:eastAsia="Trebuchet MS" w:hAnsi="Times New Roman"/>
+                      <w:sz w:val="24"/>
+                      <w:szCs w:val="24"/>
+                    </w:rPr>
+                    <w:t>Chuông</w:t>
+                  </w:r>
+                  <w:proofErr w:type="spellEnd"/>
+                  <w:r>
+                    <w:rPr>
+                      <w:rFonts w:ascii="Times New Roman" w:eastAsia="Trebuchet MS" w:hAnsi="Times New Roman"/>
+                      <w:sz w:val="24"/>
+                      <w:szCs w:val="24"/>
+                    </w:rPr>
+                    <w:t>” label:</w:t>
+                  </w:r>
+                </w:p>
+                <w:p>
+                  <w:pPr>
+                    <w:pStyle w:val="ListParagraph"/>
+                    <w:numPr>
+                      <w:ilvl w:val="0"/>
+                      <w:numId w:val="2"/>
+                    </w:numPr>
+                    <w:rPr>
+                      <w:rFonts w:ascii="Times New Roman" w:eastAsia="Trebuchet MS" w:hAnsi="Times New Roman"/>
+                      <w:sz w:val="24"/>
+                      <w:szCs w:val="24"/>
+                    </w:rPr>
+                  </w:pPr>
+                  <w:proofErr w:type="spellStart"/>
+                  <w:r>
+                    <w:rPr>
+                      <w:rFonts w:ascii="Times New Roman" w:eastAsia="Trebuchet MS" w:hAnsi="Times New Roman"/>
+                      <w:sz w:val="24"/>
+                      <w:szCs w:val="24"/>
+                    </w:rPr>
+                    <w:t>Không</w:t>
+                  </w:r>
+                  <w:proofErr w:type="spellEnd"/>
+                  <w:r>
+                    <w:rPr>
+                      <w:rFonts w:ascii="Times New Roman" w:eastAsia="Trebuchet MS" w:hAnsi="Times New Roman"/>
+                      <w:sz w:val="24"/>
+                      <w:szCs w:val="24"/>
+                    </w:rPr>
+                    <w:t xml:space="preserve"> </w:t>
+                  </w:r>
+                  <w:proofErr w:type="spellStart"/>
+                  <w:r>
+                    <w:rPr>
+                      <w:rFonts w:ascii="Times New Roman" w:eastAsia="Trebuchet MS" w:hAnsi="Times New Roman"/>
+                      <w:sz w:val="24"/>
+                      <w:szCs w:val="24"/>
+                    </w:rPr>
+                    <w:t>có</w:t>
+                  </w:r>
+                  <w:proofErr w:type="spellEnd"/>
+                </w:p>
+                <w:p>
+                  <w:pPr>
+                    <w:pStyle w:val="ListParagraph"/>
+                    <w:numPr>
+                      <w:ilvl w:val="0"/>
+                      <w:numId w:val="2"/>
+                    </w:numPr>
+                    <w:rPr>
+                      <w:rFonts w:ascii="Times New Roman" w:eastAsia="Trebuchet MS" w:hAnsi="Times New Roman"/>
+                      <w:sz w:val="24"/>
+                      <w:szCs w:val="24"/>
+                    </w:rPr>
+                  </w:pPr>
+                  <w:proofErr w:type="spellStart"/>
+                  <w:r>
+                    <w:rPr>
+                      <w:rFonts w:ascii="Times New Roman" w:eastAsia="Trebuchet MS" w:hAnsi="Times New Roman"/>
+                      <w:sz w:val="24"/>
+                      <w:szCs w:val="24"/>
+                    </w:rPr>
+                    <w:t>Mặc</w:t>
+                  </w:r>
+                  <w:proofErr w:type="spellEnd"/>
+                  <w:r>
+                    <w:rPr>
+                      <w:rFonts w:ascii="Times New Roman" w:eastAsia="Trebuchet MS" w:hAnsi="Times New Roman"/>
+                      <w:sz w:val="24"/>
+                      <w:szCs w:val="24"/>
+                    </w:rPr>
+                    <w:t xml:space="preserve"> </w:t>
+                  </w:r>
+                  <w:proofErr w:type="spellStart"/>
+                  <w:r>
+                    <w:rPr>
+                      <w:rFonts w:ascii="Times New Roman" w:eastAsia="Trebuchet MS" w:hAnsi="Times New Roman"/>
+                      <w:sz w:val="24"/>
+                      <w:szCs w:val="24"/>
+                    </w:rPr>
+                    <w:t>định</w:t>
+                  </w:r>
+                  <w:proofErr w:type="spellEnd"/>
+                </w:p>
+                <w:p>
+                  <w:pPr>
+                    <w:pStyle w:val="ListParagraph"/>
+                    <w:numPr>
+                      <w:ilvl w:val="0"/>
+                      <w:numId w:val="2"/>
+                    </w:numPr>
+                    <w:rPr>
+                      <w:rFonts w:ascii="Times New Roman" w:eastAsia="Trebuchet MS" w:hAnsi="Times New Roman"/>
+                      <w:sz w:val="24"/>
+                      <w:szCs w:val="24"/>
+                    </w:rPr>
+                  </w:pPr>
+                  <w:proofErr w:type="spellStart"/>
+                  <w:r>
+                    <w:rPr>
+                      <w:rFonts w:ascii="Times New Roman" w:eastAsia="Trebuchet MS" w:hAnsi="Times New Roman"/>
+                      <w:sz w:val="24"/>
+                      <w:szCs w:val="24"/>
+                    </w:rPr>
+                    <w:t>Thư</w:t>
+                  </w:r>
+                  <w:proofErr w:type="spellEnd"/>
+                  <w:r>
+                    <w:rPr>
+                      <w:rFonts w:ascii="Times New Roman" w:eastAsia="Trebuchet MS" w:hAnsi="Times New Roman"/>
+                      <w:sz w:val="24"/>
+                      <w:szCs w:val="24"/>
+                    </w:rPr>
+                    <w:t xml:space="preserve"> </w:t>
+                  </w:r>
+                  <w:proofErr w:type="spellStart"/>
+                  <w:r>
+                    <w:rPr>
+                      <w:rFonts w:ascii="Times New Roman" w:eastAsia="Trebuchet MS" w:hAnsi="Times New Roman"/>
+                      <w:sz w:val="24"/>
+                      <w:szCs w:val="24"/>
+                    </w:rPr>
+                    <w:t>mục</w:t>
+                  </w:r>
+                  <w:proofErr w:type="spellEnd"/>
+                </w:p>
+              </w:tc>
+            </w:tr>
+            <w:tr>
+              <w:tc>
+                <w:tcPr>
+                  <w:tcW w:w="720" w:type="dxa"/>
+                  <w:shd w:val="clear" w:color="auto" w:fill="DEEAF6" w:themeFill="accent1" w:themeFillTint="33"/>
+                </w:tcPr>
+                <w:p>
+                  <w:pPr>
+                    <w:rPr>
+                      <w:rFonts w:ascii="Times New Roman" w:hAnsi="Times New Roman"/>
+                      <w:b/>
+                      <w:bCs/>
+                      <w:sz w:val="24"/>
+                      <w:szCs w:val="24"/>
+                    </w:rPr>
+                  </w:pPr>
+                  <w:r>
+                    <w:rPr>
+                      <w:rFonts w:ascii="Times New Roman" w:hAnsi="Times New Roman"/>
+                      <w:b/>
+                      <w:bCs/>
+                      <w:sz w:val="24"/>
+                      <w:szCs w:val="24"/>
+                    </w:rPr>
+                    <w:t>5</w:t>
+                  </w:r>
+                </w:p>
+              </w:tc>
+              <w:tc>
+                <w:tcPr>
+                  <w:tcW w:w="3780" w:type="dxa"/>
+                  <w:shd w:val="clear" w:color="auto" w:fill="DEEAF6" w:themeFill="accent1" w:themeFillTint="33"/>
+                </w:tcPr>
+                <w:p>
+                  <w:pPr>
+                    <w:rPr>
+                      <w:rFonts w:ascii="Times New Roman" w:eastAsia="Trebuchet MS" w:hAnsi="Times New Roman"/>
+                      <w:sz w:val="24"/>
+                      <w:szCs w:val="24"/>
+                    </w:rPr>
+                  </w:pPr>
+                  <w:r>
+                    <w:rPr>
+                      <w:rFonts w:ascii="Times New Roman" w:eastAsia="Trebuchet MS" w:hAnsi="Times New Roman"/>
+                      <w:sz w:val="24"/>
+                      <w:szCs w:val="24"/>
+                    </w:rPr>
+                    <w:t>Touch “</w:t>
+                  </w:r>
+                  <w:proofErr w:type="spellStart"/>
+                  <w:r>
+                    <w:rPr>
+                      <w:rFonts w:ascii="Times New Roman" w:eastAsia="Trebuchet MS" w:hAnsi="Times New Roman"/>
+                      <w:sz w:val="24"/>
+                      <w:szCs w:val="24"/>
+                    </w:rPr>
+                    <w:t>Thư</w:t>
+                  </w:r>
+                  <w:proofErr w:type="spellEnd"/>
+                  <w:r>
+                    <w:rPr>
+                      <w:rFonts w:ascii="Times New Roman" w:eastAsia="Trebuchet MS" w:hAnsi="Times New Roman"/>
+                      <w:sz w:val="24"/>
+                      <w:szCs w:val="24"/>
+                    </w:rPr>
+                    <w:t xml:space="preserve"> </w:t>
+                  </w:r>
+                  <w:proofErr w:type="spellStart"/>
+                  <w:r>
+                    <w:rPr>
+                      <w:rFonts w:ascii="Times New Roman" w:eastAsia="Trebuchet MS" w:hAnsi="Times New Roman"/>
+                      <w:sz w:val="24"/>
+                      <w:szCs w:val="24"/>
+                    </w:rPr>
+                    <w:t>mục</w:t>
+                  </w:r>
+                  <w:proofErr w:type="spellEnd"/>
+                  <w:r>
+                    <w:rPr>
+                      <w:rFonts w:ascii="Times New Roman" w:eastAsia="Trebuchet MS" w:hAnsi="Times New Roman"/>
+                      <w:sz w:val="24"/>
+                      <w:szCs w:val="24"/>
+                    </w:rPr>
+                    <w:t>” item</w:t>
+                  </w:r>
+                </w:p>
+              </w:tc>
+              <w:tc>
+                <w:tcPr>
+                  <w:tcW w:w="3870" w:type="dxa"/>
+                  <w:shd w:val="clear" w:color="auto" w:fill="DEEAF6" w:themeFill="accent1" w:themeFillTint="33"/>
+                </w:tcPr>
+                <w:p>
+                  <w:pPr>
+                    <w:rPr>
+                      <w:rFonts w:ascii="Times New Roman" w:eastAsia="Trebuchet MS" w:hAnsi="Times New Roman"/>
+                      <w:sz w:val="24"/>
+                      <w:szCs w:val="24"/>
+                    </w:rPr>
+                  </w:pPr>
+                  <w:r>
+                    <w:rPr>
+                      <w:rFonts w:ascii="Times New Roman" w:eastAsia="Trebuchet MS" w:hAnsi="Times New Roman"/>
+                      <w:sz w:val="24"/>
+                      <w:szCs w:val="24"/>
+                    </w:rPr>
+                    <w:t>Display all song on user mobile phone</w:t>
+                  </w:r>
+                </w:p>
+              </w:tc>
+            </w:tr>
+            <w:tr>
+              <w:tc>
+                <w:tcPr>
+                  <w:tcW w:w="720" w:type="dxa"/>
+                  <w:shd w:val="clear" w:color="auto" w:fill="auto"/>
+                </w:tcPr>
+                <w:p>
+                  <w:pPr>
+                    <w:rPr>
+                      <w:rFonts w:ascii="Times New Roman" w:hAnsi="Times New Roman"/>
+                      <w:b/>
+                      <w:bCs/>
+                      <w:sz w:val="24"/>
+                      <w:szCs w:val="24"/>
+                    </w:rPr>
+                  </w:pPr>
+                  <w:r>
+                    <w:rPr>
+                      <w:rFonts w:ascii="Times New Roman" w:hAnsi="Times New Roman"/>
+                      <w:b/>
+                      <w:bCs/>
+                      <w:sz w:val="24"/>
+                      <w:szCs w:val="24"/>
+                    </w:rPr>
+                    <w:t>6</w:t>
+                  </w:r>
+                </w:p>
+              </w:tc>
+              <w:tc>
+                <w:tcPr>
+                  <w:tcW w:w="3780" w:type="dxa"/>
+                  <w:shd w:val="clear" w:color="auto" w:fill="auto"/>
+                </w:tcPr>
+                <w:p>
+                  <w:pPr>
+                    <w:rPr>
+                      <w:rFonts w:ascii="Times New Roman" w:eastAsia="Trebuchet MS" w:hAnsi="Times New Roman"/>
+                      <w:sz w:val="24"/>
+                      <w:szCs w:val="24"/>
+                    </w:rPr>
+                  </w:pPr>
+                  <w:r>
+                    <w:rPr>
+                      <w:rFonts w:ascii="Times New Roman" w:eastAsia="Trebuchet MS" w:hAnsi="Times New Roman"/>
+                      <w:sz w:val="24"/>
+                      <w:szCs w:val="24"/>
+                    </w:rPr>
+                    <w:t>Choose at least one song of list</w:t>
+                  </w:r>
+                </w:p>
+              </w:tc>
+              <w:tc>
+                <w:tcPr>
+                  <w:tcW w:w="3870" w:type="dxa"/>
+                  <w:shd w:val="clear" w:color="auto" w:fill="auto"/>
+                </w:tcPr>
+                <w:p>
+                  <w:pPr>
+                    <w:rPr>
+                      <w:rFonts w:ascii="Times New Roman" w:eastAsia="Trebuchet MS" w:hAnsi="Times New Roman"/>
+                      <w:sz w:val="24"/>
+                      <w:szCs w:val="24"/>
+                    </w:rPr>
+                  </w:pPr>
+                  <w:r>
+                    <w:rPr>
+                      <w:rFonts w:ascii="Times New Roman" w:eastAsia="Trebuchet MS" w:hAnsi="Times New Roman"/>
+                      <w:sz w:val="24"/>
+                      <w:szCs w:val="24"/>
+                    </w:rPr>
+                    <w:t xml:space="preserve">Display chosen song title on second </w:t>
+                  </w:r>
+                  <w:proofErr w:type="spellStart"/>
+                  <w:r>
+                    <w:rPr>
+                      <w:rFonts w:ascii="Times New Roman" w:eastAsia="Trebuchet MS" w:hAnsi="Times New Roman"/>
+                      <w:sz w:val="24"/>
+                      <w:szCs w:val="24"/>
+                    </w:rPr>
+                    <w:t>combobox</w:t>
+                  </w:r>
+                  <w:proofErr w:type="spellEnd"/>
+                </w:p>
+              </w:tc>
+            </w:tr>
+            <w:tr>
+              <w:tc>
+                <w:tcPr>
+                  <w:tcW w:w="720" w:type="dxa"/>
+                  <w:shd w:val="clear" w:color="auto" w:fill="DEEAF6" w:themeFill="accent1" w:themeFillTint="33"/>
+                </w:tcPr>
+                <w:p>
+                  <w:pPr>
+                    <w:rPr>
+                      <w:rFonts w:ascii="Times New Roman" w:hAnsi="Times New Roman"/>
+                      <w:b/>
+                      <w:bCs/>
+                      <w:sz w:val="24"/>
+                      <w:szCs w:val="24"/>
+                    </w:rPr>
+                  </w:pPr>
+                  <w:r>
+                    <w:rPr>
+                      <w:rFonts w:ascii="Times New Roman" w:hAnsi="Times New Roman"/>
+                      <w:b/>
+                      <w:bCs/>
+                      <w:sz w:val="24"/>
+                      <w:szCs w:val="24"/>
+                    </w:rPr>
+                    <w:t xml:space="preserve">7 </w:t>
+                  </w:r>
+                </w:p>
+              </w:tc>
+              <w:tc>
+                <w:tcPr>
+                  <w:tcW w:w="3780" w:type="dxa"/>
+                  <w:shd w:val="clear" w:color="auto" w:fill="DEEAF6" w:themeFill="accent1" w:themeFillTint="33"/>
+                </w:tcPr>
+                <w:p>
+                  <w:pPr>
+                    <w:rPr>
+                      <w:rFonts w:ascii="Times New Roman" w:eastAsia="Trebuchet MS" w:hAnsi="Times New Roman"/>
+                      <w:sz w:val="24"/>
+                      <w:szCs w:val="24"/>
+                    </w:rPr>
+                  </w:pPr>
+                  <w:r>
+                    <w:rPr>
+                      <w:rFonts w:ascii="Times New Roman" w:eastAsia="Trebuchet MS" w:hAnsi="Times New Roman"/>
+                      <w:sz w:val="24"/>
+                      <w:szCs w:val="24"/>
+                    </w:rPr>
+                    <w:t xml:space="preserve">Touch </w:t>
+                  </w:r>
+                  <w:r>
+                    <w:rPr>
+                      <w:rFonts w:ascii="Times New Roman" w:eastAsia="Trebuchet MS" w:hAnsi="Times New Roman"/>
+                      <w:sz w:val="24"/>
+                      <w:szCs w:val="24"/>
+                    </w:rPr>
+                    <w:t>sixth</w:t>
+                  </w:r>
+                  <w:r>
+                    <w:rPr>
+                      <w:rFonts w:ascii="Times New Roman" w:eastAsia="Trebuchet MS" w:hAnsi="Times New Roman"/>
+                      <w:sz w:val="24"/>
+                      <w:szCs w:val="24"/>
+                    </w:rPr>
+                    <w:t xml:space="preserve"> </w:t>
+                  </w:r>
+                  <w:proofErr w:type="spellStart"/>
+                  <w:r>
+                    <w:rPr>
+                      <w:rFonts w:ascii="Times New Roman" w:eastAsia="Trebuchet MS" w:hAnsi="Times New Roman"/>
+                      <w:sz w:val="24"/>
+                      <w:szCs w:val="24"/>
+                    </w:rPr>
+                    <w:t>combobox</w:t>
+                  </w:r>
+                  <w:proofErr w:type="spellEnd"/>
+                  <w:r>
+                    <w:rPr>
+                      <w:rFonts w:ascii="Times New Roman" w:eastAsia="Trebuchet MS" w:hAnsi="Times New Roman"/>
+                      <w:sz w:val="24"/>
+                      <w:szCs w:val="24"/>
+                    </w:rPr>
+                    <w:t xml:space="preserve"> on screen </w:t>
+                  </w:r>
+                </w:p>
+              </w:tc>
+              <w:tc>
+                <w:tcPr>
+                  <w:tcW w:w="3870" w:type="dxa"/>
+                  <w:shd w:val="clear" w:color="auto" w:fill="DEEAF6" w:themeFill="accent1" w:themeFillTint="33"/>
+                </w:tcPr>
+                <w:p>
+                  <w:pPr>
+                    <w:rPr>
+                      <w:rFonts w:ascii="Times New Roman" w:eastAsia="Trebuchet MS" w:hAnsi="Times New Roman"/>
+                      <w:sz w:val="24"/>
+                      <w:szCs w:val="24"/>
+                    </w:rPr>
+                  </w:pPr>
+                  <w:r>
+                    <w:rPr>
+                      <w:rFonts w:ascii="Times New Roman" w:eastAsia="Trebuchet MS" w:hAnsi="Times New Roman"/>
+                      <w:sz w:val="24"/>
+                      <w:szCs w:val="24"/>
+                    </w:rPr>
+                    <w:t>Display list of choices for “</w:t>
+                  </w:r>
+                  <w:proofErr w:type="spellStart"/>
+                  <w:r>
+                    <w:rPr>
+                      <w:rFonts w:ascii="Times New Roman" w:eastAsia="Trebuchet MS" w:hAnsi="Times New Roman"/>
+                      <w:sz w:val="24"/>
+                      <w:szCs w:val="24"/>
+                    </w:rPr>
+                    <w:t>Nhắc</w:t>
+                  </w:r>
+                  <w:proofErr w:type="spellEnd"/>
+                  <w:r>
+                    <w:rPr>
+                      <w:rFonts w:ascii="Times New Roman" w:eastAsia="Trebuchet MS" w:hAnsi="Times New Roman"/>
+                      <w:sz w:val="24"/>
+                      <w:szCs w:val="24"/>
+                    </w:rPr>
+                    <w:t xml:space="preserve"> </w:t>
+                  </w:r>
+                  <w:proofErr w:type="spellStart"/>
+                  <w:r>
+                    <w:rPr>
+                      <w:rFonts w:ascii="Times New Roman" w:eastAsia="Trebuchet MS" w:hAnsi="Times New Roman"/>
+                      <w:sz w:val="24"/>
+                      <w:szCs w:val="24"/>
+                    </w:rPr>
+                    <w:t>lại</w:t>
+                  </w:r>
+                  <w:proofErr w:type="spellEnd"/>
+                  <w:r>
+                    <w:rPr>
+                      <w:rFonts w:ascii="Times New Roman" w:eastAsia="Trebuchet MS" w:hAnsi="Times New Roman"/>
+                      <w:sz w:val="24"/>
+                      <w:szCs w:val="24"/>
+                    </w:rPr>
+                    <w:t>” label:</w:t>
+                  </w:r>
+                </w:p>
+                <w:p>
+                  <w:pPr>
+                    <w:pStyle w:val="ListParagraph"/>
+                    <w:numPr>
+                      <w:ilvl w:val="0"/>
+                      <w:numId w:val="2"/>
+                    </w:numPr>
+                    <w:rPr>
+                      <w:rFonts w:ascii="Times New Roman" w:eastAsia="Trebuchet MS" w:hAnsi="Times New Roman"/>
+                      <w:sz w:val="24"/>
+                      <w:szCs w:val="24"/>
+                    </w:rPr>
+                  </w:pPr>
+                  <w:proofErr w:type="spellStart"/>
+                  <w:r>
+                    <w:rPr>
+                      <w:rFonts w:ascii="Times New Roman" w:eastAsia="Trebuchet MS" w:hAnsi="Times New Roman"/>
+                      <w:sz w:val="24"/>
+                      <w:szCs w:val="24"/>
+                    </w:rPr>
+                    <w:t>Không</w:t>
+                  </w:r>
+                  <w:proofErr w:type="spellEnd"/>
+                  <w:r>
+                    <w:rPr>
+                      <w:rFonts w:ascii="Times New Roman" w:eastAsia="Trebuchet MS" w:hAnsi="Times New Roman"/>
+                      <w:sz w:val="24"/>
+                      <w:szCs w:val="24"/>
+                    </w:rPr>
+                    <w:t xml:space="preserve"> </w:t>
+                  </w:r>
+                  <w:proofErr w:type="spellStart"/>
+                  <w:r>
+                    <w:rPr>
+                      <w:rFonts w:ascii="Times New Roman" w:eastAsia="Trebuchet MS" w:hAnsi="Times New Roman"/>
+                      <w:sz w:val="24"/>
+                      <w:szCs w:val="24"/>
+                    </w:rPr>
+                    <w:t>bao</w:t>
+                  </w:r>
+                  <w:proofErr w:type="spellEnd"/>
+                  <w:r>
+                    <w:rPr>
+                      <w:rFonts w:ascii="Times New Roman" w:eastAsia="Trebuchet MS" w:hAnsi="Times New Roman"/>
+                      <w:sz w:val="24"/>
+                      <w:szCs w:val="24"/>
+                    </w:rPr>
+                    <w:t xml:space="preserve"> </w:t>
+                  </w:r>
+                  <w:proofErr w:type="spellStart"/>
+                  <w:r>
+                    <w:rPr>
+                      <w:rFonts w:ascii="Times New Roman" w:eastAsia="Trebuchet MS" w:hAnsi="Times New Roman"/>
+                      <w:sz w:val="24"/>
+                      <w:szCs w:val="24"/>
+                    </w:rPr>
+                    <w:t>giờ</w:t>
+                  </w:r>
+                  <w:proofErr w:type="spellEnd"/>
+                </w:p>
+                <w:p>
+                  <w:pPr>
+                    <w:pStyle w:val="ListParagraph"/>
+                    <w:numPr>
+                      <w:ilvl w:val="0"/>
+                      <w:numId w:val="2"/>
+                    </w:numPr>
+                    <w:rPr>
+                      <w:rFonts w:ascii="Times New Roman" w:eastAsia="Trebuchet MS" w:hAnsi="Times New Roman"/>
+                      <w:sz w:val="24"/>
+                      <w:szCs w:val="24"/>
+                    </w:rPr>
+                  </w:pPr>
+                  <w:r>
+                    <w:rPr>
+                      <w:rFonts w:ascii="Times New Roman" w:eastAsia="Trebuchet MS" w:hAnsi="Times New Roman"/>
+                      <w:sz w:val="24"/>
+                      <w:szCs w:val="24"/>
+                    </w:rPr>
+                    <w:t xml:space="preserve">10 </w:t>
+                  </w:r>
+                  <w:proofErr w:type="spellStart"/>
+                  <w:r>
+                    <w:rPr>
+                      <w:rFonts w:ascii="Times New Roman" w:eastAsia="Trebuchet MS" w:hAnsi="Times New Roman"/>
+                      <w:sz w:val="24"/>
+                      <w:szCs w:val="24"/>
+                    </w:rPr>
+                    <w:t>phút</w:t>
+                  </w:r>
+                  <w:proofErr w:type="spellEnd"/>
+                </w:p>
+                <w:p>
+                  <w:pPr>
+                    <w:pStyle w:val="ListParagraph"/>
+                    <w:numPr>
+                      <w:ilvl w:val="0"/>
+                      <w:numId w:val="2"/>
+                    </w:numPr>
+                    <w:rPr>
+                      <w:rFonts w:ascii="Times New Roman" w:eastAsia="Trebuchet MS" w:hAnsi="Times New Roman"/>
+                      <w:sz w:val="24"/>
+                      <w:szCs w:val="24"/>
+                    </w:rPr>
+                  </w:pPr>
+                  <w:r>
+                    <w:rPr>
+                      <w:rFonts w:ascii="Times New Roman" w:eastAsia="Trebuchet MS" w:hAnsi="Times New Roman"/>
+                      <w:sz w:val="24"/>
+                      <w:szCs w:val="24"/>
+                    </w:rPr>
+                    <w:t xml:space="preserve">30 </w:t>
+                  </w:r>
+                  <w:proofErr w:type="spellStart"/>
+                  <w:r>
+                    <w:rPr>
+                      <w:rFonts w:ascii="Times New Roman" w:eastAsia="Trebuchet MS" w:hAnsi="Times New Roman"/>
+                      <w:sz w:val="24"/>
+                      <w:szCs w:val="24"/>
+                    </w:rPr>
+                    <w:t>phút</w:t>
+                  </w:r>
+                  <w:proofErr w:type="spellEnd"/>
+                </w:p>
+                <w:p>
+                  <w:pPr>
+                    <w:pStyle w:val="ListParagraph"/>
+                    <w:numPr>
+                      <w:ilvl w:val="0"/>
+                      <w:numId w:val="2"/>
+                    </w:numPr>
+                    <w:rPr>
+                      <w:rFonts w:ascii="Times New Roman" w:eastAsia="Trebuchet MS" w:hAnsi="Times New Roman"/>
+                      <w:sz w:val="24"/>
+                      <w:szCs w:val="24"/>
+                    </w:rPr>
+                  </w:pPr>
+                  <w:r>
+                    <w:rPr>
+                      <w:rFonts w:ascii="Times New Roman" w:eastAsia="Trebuchet MS" w:hAnsi="Times New Roman"/>
+                      <w:sz w:val="24"/>
+                      <w:szCs w:val="24"/>
+                    </w:rPr>
+                    <w:t xml:space="preserve">1 </w:t>
+                  </w:r>
+                  <w:proofErr w:type="spellStart"/>
+                  <w:r>
+                    <w:rPr>
+                      <w:rFonts w:ascii="Times New Roman" w:eastAsia="Trebuchet MS" w:hAnsi="Times New Roman"/>
+                      <w:sz w:val="24"/>
+                      <w:szCs w:val="24"/>
+                    </w:rPr>
+                    <w:t>tiếng</w:t>
+                  </w:r>
+                  <w:proofErr w:type="spellEnd"/>
+                </w:p>
+                <w:p>
+                  <w:pPr>
+                    <w:pStyle w:val="ListParagraph"/>
+                    <w:numPr>
+                      <w:ilvl w:val="0"/>
+                      <w:numId w:val="2"/>
+                    </w:numPr>
+                    <w:rPr>
+                      <w:rFonts w:ascii="Times New Roman" w:eastAsia="Trebuchet MS" w:hAnsi="Times New Roman"/>
+                      <w:sz w:val="24"/>
+                      <w:szCs w:val="24"/>
+                    </w:rPr>
+                  </w:pPr>
+                  <w:r>
+                    <w:rPr>
+                      <w:rFonts w:ascii="Times New Roman" w:eastAsia="Trebuchet MS" w:hAnsi="Times New Roman"/>
+                      <w:sz w:val="24"/>
+                      <w:szCs w:val="24"/>
+                    </w:rPr>
+                    <w:lastRenderedPageBreak/>
+                    <w:t>Other</w:t>
+                  </w:r>
+                </w:p>
+              </w:tc>
+            </w:tr>
+            <w:tr>
+              <w:tc>
+                <w:tcPr>
+                  <w:tcW w:w="720" w:type="dxa"/>
+                  <w:shd w:val="clear" w:color="auto" w:fill="auto"/>
+                </w:tcPr>
+                <w:p>
+                  <w:pPr>
+                    <w:rPr>
+                      <w:rFonts w:ascii="Times New Roman" w:hAnsi="Times New Roman"/>
+                      <w:b/>
+                      <w:bCs/>
+                      <w:sz w:val="24"/>
+                      <w:szCs w:val="24"/>
+                    </w:rPr>
+                  </w:pPr>
+                  <w:r>
+                    <w:rPr>
+                      <w:rFonts w:ascii="Times New Roman" w:hAnsi="Times New Roman"/>
+                      <w:b/>
+                      <w:bCs/>
+                      <w:sz w:val="24"/>
+                      <w:szCs w:val="24"/>
+                    </w:rPr>
+                    <w:lastRenderedPageBreak/>
+                    <w:t>8</w:t>
+                  </w:r>
+                </w:p>
+              </w:tc>
+              <w:tc>
+                <w:tcPr>
+                  <w:tcW w:w="3780" w:type="dxa"/>
+                  <w:shd w:val="clear" w:color="auto" w:fill="auto"/>
+                </w:tcPr>
+                <w:p>
+                  <w:pPr>
+                    <w:rPr>
+                      <w:rFonts w:ascii="Times New Roman" w:eastAsia="Trebuchet MS" w:hAnsi="Times New Roman"/>
+                      <w:sz w:val="24"/>
+                      <w:szCs w:val="24"/>
+                    </w:rPr>
+                  </w:pPr>
+                  <w:r>
+                    <w:rPr>
+                      <w:rFonts w:ascii="Times New Roman" w:eastAsia="Trebuchet MS" w:hAnsi="Times New Roman"/>
+                      <w:sz w:val="24"/>
+                      <w:szCs w:val="24"/>
+                    </w:rPr>
+                    <w:t>Choose at least one item of list</w:t>
+                  </w:r>
+                </w:p>
+              </w:tc>
+              <w:tc>
+                <w:tcPr>
+                  <w:tcW w:w="3870" w:type="dxa"/>
+                  <w:shd w:val="clear" w:color="auto" w:fill="auto"/>
+                </w:tcPr>
+                <w:p>
+                  <w:pPr>
+                    <w:rPr>
+                      <w:rFonts w:ascii="Times New Roman" w:eastAsia="Trebuchet MS" w:hAnsi="Times New Roman"/>
+                      <w:sz w:val="24"/>
+                      <w:szCs w:val="24"/>
+                    </w:rPr>
+                  </w:pPr>
+                  <w:r>
+                    <w:rPr>
+                      <w:rFonts w:ascii="Times New Roman" w:eastAsia="Trebuchet MS" w:hAnsi="Times New Roman"/>
+                      <w:sz w:val="24"/>
+                      <w:szCs w:val="24"/>
+                    </w:rPr>
+                    <w:t>Display chosen item</w:t>
+                  </w:r>
+                </w:p>
+              </w:tc>
+            </w:tr>
+            <w:tr>
+              <w:tc>
+                <w:tcPr>
+                  <w:tcW w:w="720" w:type="dxa"/>
+                  <w:shd w:val="clear" w:color="auto" w:fill="DEEAF6" w:themeFill="accent1" w:themeFillTint="33"/>
+                </w:tcPr>
+                <w:p>
+                  <w:pPr>
+                    <w:rPr>
+                      <w:rFonts w:ascii="Times New Roman" w:hAnsi="Times New Roman"/>
+                      <w:b/>
+                      <w:bCs/>
+                      <w:sz w:val="24"/>
+                      <w:szCs w:val="24"/>
+                    </w:rPr>
+                  </w:pPr>
+                  <w:r>
+                    <w:rPr>
+                      <w:rFonts w:ascii="Times New Roman" w:hAnsi="Times New Roman"/>
+                      <w:b/>
+                      <w:bCs/>
+                      <w:sz w:val="24"/>
+                      <w:szCs w:val="24"/>
+                    </w:rPr>
+                    <w:t>9</w:t>
+                  </w:r>
+                </w:p>
+              </w:tc>
+              <w:tc>
+                <w:tcPr>
+                  <w:tcW w:w="3780" w:type="dxa"/>
+                  <w:shd w:val="clear" w:color="auto" w:fill="DEEAF6" w:themeFill="accent1" w:themeFillTint="33"/>
+                </w:tcPr>
+                <w:p>
+                  <w:pPr>
+                    <w:rPr>
+                      <w:rFonts w:ascii="Times New Roman" w:eastAsia="Trebuchet MS" w:hAnsi="Times New Roman"/>
+                      <w:sz w:val="24"/>
+                      <w:szCs w:val="24"/>
+                    </w:rPr>
+                  </w:pPr>
+                  <w:r>
+                    <w:rPr>
+                      <w:rFonts w:ascii="Times New Roman" w:eastAsia="Trebuchet MS" w:hAnsi="Times New Roman"/>
+                      <w:sz w:val="24"/>
+                      <w:szCs w:val="24"/>
+                    </w:rPr>
+                    <w:t>Touch “</w:t>
+                  </w:r>
+                  <w:proofErr w:type="spellStart"/>
+                  <w:r>
+                    <w:rPr>
+                      <w:rFonts w:ascii="Times New Roman" w:eastAsia="Trebuchet MS" w:hAnsi="Times New Roman"/>
+                      <w:sz w:val="24"/>
+                      <w:szCs w:val="24"/>
+                    </w:rPr>
+                    <w:t>Đồng</w:t>
+                  </w:r>
+                  <w:proofErr w:type="spellEnd"/>
+                  <w:r>
+                    <w:rPr>
+                      <w:rFonts w:ascii="Times New Roman" w:eastAsia="Trebuchet MS" w:hAnsi="Times New Roman"/>
+                      <w:sz w:val="24"/>
+                      <w:szCs w:val="24"/>
+                    </w:rPr>
+                    <w:t xml:space="preserve"> ý” button</w:t>
+                  </w:r>
+                </w:p>
+              </w:tc>
+              <w:tc>
+                <w:tcPr>
+                  <w:tcW w:w="3870" w:type="dxa"/>
+                  <w:shd w:val="clear" w:color="auto" w:fill="DEEAF6" w:themeFill="accent1" w:themeFillTint="33"/>
+                </w:tcPr>
+                <w:p>
+                  <w:pPr>
+                    <w:rPr>
+                      <w:rFonts w:ascii="Times New Roman" w:eastAsia="Trebuchet MS" w:hAnsi="Times New Roman"/>
+                      <w:sz w:val="24"/>
+                      <w:szCs w:val="24"/>
+                    </w:rPr>
+                  </w:pPr>
+                  <w:r>
+                    <w:rPr>
+                      <w:rFonts w:ascii="Times New Roman" w:eastAsia="Trebuchet MS" w:hAnsi="Times New Roman"/>
+                      <w:sz w:val="24"/>
+                      <w:szCs w:val="24"/>
+                    </w:rPr>
+                    <w:t xml:space="preserve">Save all change of </w:t>
+                  </w:r>
+                  <w:r>
+                    <w:rPr>
+                      <w:rFonts w:ascii="Times New Roman" w:eastAsia="Trebuchet MS" w:hAnsi="Times New Roman"/>
+                      <w:sz w:val="24"/>
+                      <w:szCs w:val="24"/>
+                    </w:rPr>
+                    <w:t>“</w:t>
+                  </w:r>
+                  <w:proofErr w:type="spellStart"/>
+                  <w:r>
+                    <w:rPr>
+                      <w:rFonts w:ascii="Times New Roman" w:eastAsia="Trebuchet MS" w:hAnsi="Times New Roman"/>
+                      <w:sz w:val="24"/>
+                      <w:szCs w:val="24"/>
+                    </w:rPr>
+                    <w:t>Vay</w:t>
+                  </w:r>
+                  <w:proofErr w:type="spellEnd"/>
+                  <w:r>
+                    <w:rPr>
+                      <w:rFonts w:ascii="Times New Roman" w:eastAsia="Trebuchet MS" w:hAnsi="Times New Roman"/>
+                      <w:sz w:val="24"/>
+                      <w:szCs w:val="24"/>
+                    </w:rPr>
+                    <w:t xml:space="preserve"> </w:t>
+                  </w:r>
+                  <w:proofErr w:type="spellStart"/>
+                  <w:r>
+                    <w:rPr>
+                      <w:rFonts w:ascii="Times New Roman" w:eastAsia="Trebuchet MS" w:hAnsi="Times New Roman"/>
+                      <w:sz w:val="24"/>
+                      <w:szCs w:val="24"/>
+                    </w:rPr>
+                    <w:t>và</w:t>
+                  </w:r>
+                  <w:proofErr w:type="spellEnd"/>
+                  <w:r>
+                    <w:rPr>
+                      <w:rFonts w:ascii="Times New Roman" w:eastAsia="Trebuchet MS" w:hAnsi="Times New Roman"/>
+                      <w:sz w:val="24"/>
+                      <w:szCs w:val="24"/>
+                    </w:rPr>
+                    <w:t xml:space="preserve"> </w:t>
+                  </w:r>
+                  <w:proofErr w:type="spellStart"/>
+                  <w:r>
+                    <w:rPr>
+                      <w:rFonts w:ascii="Times New Roman" w:eastAsia="Trebuchet MS" w:hAnsi="Times New Roman"/>
+                      <w:sz w:val="24"/>
+                      <w:szCs w:val="24"/>
+                    </w:rPr>
+                    <w:t>cho</w:t>
+                  </w:r>
+                  <w:proofErr w:type="spellEnd"/>
+                  <w:r>
+                    <w:rPr>
+                      <w:rFonts w:ascii="Times New Roman" w:eastAsia="Trebuchet MS" w:hAnsi="Times New Roman"/>
+                      <w:sz w:val="24"/>
+                      <w:szCs w:val="24"/>
+                    </w:rPr>
+                    <w:t xml:space="preserve"> </w:t>
+                  </w:r>
+                  <w:proofErr w:type="spellStart"/>
+                  <w:r>
+                    <w:rPr>
+                      <w:rFonts w:ascii="Times New Roman" w:eastAsia="Trebuchet MS" w:hAnsi="Times New Roman"/>
+                      <w:sz w:val="24"/>
+                      <w:szCs w:val="24"/>
+                    </w:rPr>
+                    <w:t>vay</w:t>
+                  </w:r>
+                  <w:proofErr w:type="spellEnd"/>
+                  <w:r>
+                    <w:rPr>
+                      <w:rFonts w:ascii="Times New Roman" w:eastAsia="Trebuchet MS" w:hAnsi="Times New Roman"/>
+                      <w:sz w:val="24"/>
+                      <w:szCs w:val="24"/>
+                    </w:rPr>
+                    <w:t xml:space="preserve">” warning </w:t>
+                  </w:r>
+                  <w:proofErr w:type="spellStart"/>
+                  <w:r>
+                    <w:rPr>
+                      <w:rFonts w:ascii="Times New Roman" w:eastAsia="Trebuchet MS" w:hAnsi="Times New Roman"/>
+                      <w:sz w:val="24"/>
+                      <w:szCs w:val="24"/>
+                    </w:rPr>
+                    <w:t>funtions</w:t>
+                  </w:r>
+                  <w:proofErr w:type="spellEnd"/>
+                  <w:r>
+                    <w:rPr>
+                      <w:rFonts w:ascii="Times New Roman" w:eastAsia="Trebuchet MS" w:hAnsi="Times New Roman"/>
+                      <w:sz w:val="24"/>
+                      <w:szCs w:val="24"/>
+                    </w:rPr>
+                    <w:t xml:space="preserve"> </w:t>
                   </w:r>
                 </w:p>
               </w:tc>
@@ -2491,30 +4961,184 @@
                 <w:szCs w:val="24"/>
               </w:rPr>
             </w:pPr>
+          </w:p>
+          <w:p>
+            <w:pPr>
+              <w:rPr>
+                <w:rFonts w:ascii="Times New Roman" w:hAnsi="Times New Roman"/>
+                <w:b/>
+                <w:bCs/>
+                <w:sz w:val="24"/>
+                <w:szCs w:val="24"/>
+              </w:rPr>
+            </w:pPr>
+          </w:p>
+          <w:p>
+            <w:pPr>
+              <w:rPr>
+                <w:rFonts w:ascii="Times New Roman" w:hAnsi="Times New Roman"/>
+                <w:b/>
+                <w:bCs/>
+                <w:sz w:val="24"/>
+                <w:szCs w:val="24"/>
+              </w:rPr>
+            </w:pPr>
+            <w:r>
+              <w:rPr>
+                <w:rFonts w:ascii="Times New Roman" w:hAnsi="Times New Roman"/>
+                <w:b/>
+                <w:bCs/>
+                <w:sz w:val="24"/>
+                <w:szCs w:val="24"/>
+              </w:rPr>
+              <w:t>Exceptions:</w:t>
+            </w:r>
+            <w:r>
+              <w:rPr>
+                <w:rFonts w:ascii="Times New Roman" w:hAnsi="Times New Roman"/>
+                <w:b/>
+                <w:bCs/>
+                <w:sz w:val="24"/>
+                <w:szCs w:val="24"/>
+              </w:rPr>
+              <w:t xml:space="preserve"> </w:t>
+            </w:r>
+            <w:r>
+              <w:rPr>
+                <w:rFonts w:ascii="Times New Roman" w:hAnsi="Times New Roman"/>
+                <w:bCs/>
+                <w:sz w:val="24"/>
+                <w:szCs w:val="24"/>
+              </w:rPr>
+              <w:t>N/A</w:t>
+            </w:r>
             <w:r>
               <w:rPr>
                 <w:rFonts w:ascii="Times New Roman" w:hAnsi="Times New Roman"/>
                 <w:b/>
                 <w:bCs/>
                 <w:i/>
+                <w:sz w:val="24"/>
+                <w:szCs w:val="24"/>
+              </w:rPr>
+              <w:t xml:space="preserve">        </w:t>
+            </w:r>
+          </w:p>
+          <w:p>
+            <w:pPr>
+              <w:rPr>
+                <w:rFonts w:ascii="Times New Roman" w:hAnsi="Times New Roman"/>
+                <w:bCs/>
+                <w:sz w:val="24"/>
+                <w:szCs w:val="24"/>
+              </w:rPr>
+            </w:pPr>
+            <w:r>
+              <w:rPr>
+                <w:rFonts w:ascii="Times New Roman" w:hAnsi="Times New Roman"/>
+                <w:b/>
+                <w:bCs/>
+                <w:sz w:val="24"/>
+                <w:szCs w:val="24"/>
+              </w:rPr>
+              <w:t>Relationships:</w:t>
+            </w:r>
+            <w:r>
+              <w:rPr>
+                <w:rFonts w:ascii="Times New Roman" w:hAnsi="Times New Roman"/>
+                <w:b/>
+                <w:bCs/>
+                <w:sz w:val="24"/>
+                <w:szCs w:val="24"/>
+              </w:rPr>
+              <w:t xml:space="preserve"> </w:t>
+            </w:r>
+            <w:r>
+              <w:rPr>
+                <w:rFonts w:ascii="Times New Roman" w:hAnsi="Times New Roman"/>
+                <w:bCs/>
+                <w:sz w:val="24"/>
+                <w:szCs w:val="24"/>
+              </w:rPr>
+              <w:t>N/A</w:t>
+            </w:r>
+          </w:p>
+          <w:p>
+            <w:pPr>
+              <w:rPr>
+                <w:rFonts w:ascii="Times New Roman" w:hAnsi="Times New Roman"/>
+                <w:b/>
+                <w:bCs/>
+                <w:sz w:val="24"/>
+                <w:szCs w:val="24"/>
+              </w:rPr>
+            </w:pPr>
+            <w:r>
+              <w:rPr>
+                <w:rFonts w:ascii="Times New Roman" w:hAnsi="Times New Roman"/>
+                <w:b/>
+                <w:bCs/>
+                <w:sz w:val="24"/>
+                <w:szCs w:val="24"/>
+              </w:rPr>
+              <w:t>Business Rules:</w:t>
+            </w:r>
+            <w:r>
+              <w:rPr>
+                <w:rFonts w:ascii="Times New Roman" w:hAnsi="Times New Roman"/>
+                <w:b/>
+                <w:bCs/>
+                <w:sz w:val="24"/>
+                <w:szCs w:val="24"/>
+              </w:rPr>
+              <w:t xml:space="preserve"> </w:t>
+            </w:r>
+            <w:bookmarkStart w:id="0" w:name="_GoBack"/>
+            <w:r>
+              <w:rPr>
+                <w:rFonts w:ascii="Times New Roman" w:hAnsi="Times New Roman"/>
+                <w:bCs/>
+                <w:sz w:val="24"/>
+                <w:szCs w:val="24"/>
+              </w:rPr>
+              <w:t>N/A</w:t>
+            </w:r>
+            <w:bookmarkEnd w:id="0"/>
+          </w:p>
+          <w:p>
+            <w:pPr>
+              <w:rPr>
+                <w:rFonts w:ascii="Times New Roman" w:hAnsi="Times New Roman"/>
+                <w:b/>
+                <w:bCs/>
+                <w:sz w:val="24"/>
+                <w:szCs w:val="24"/>
+              </w:rPr>
+            </w:pPr>
+            <w:r>
+              <w:rPr>
+                <w:rFonts w:ascii="Times New Roman" w:hAnsi="Times New Roman"/>
+                <w:b/>
+                <w:bCs/>
                 <w:noProof/>
                 <w:sz w:val="24"/>
                 <w:szCs w:val="24"/>
                 <w:lang w:eastAsia="ja-JP"/>
+                <w14:ligatures w14:val="standard"/>
               </w:rPr>
               <w:drawing>
-                <wp:anchor distT="0" distB="0" distL="114300" distR="114300" simplePos="0" relativeHeight="251659264" behindDoc="0" locked="0" layoutInCell="1" allowOverlap="1" wp14:anchorId="319DAC0A" wp14:editId="08DDD028">
+                <wp:anchor distT="0" distB="0" distL="114300" distR="114300" simplePos="0" relativeHeight="251658240" behindDoc="0" locked="0" layoutInCell="1" allowOverlap="1" wp14:anchorId="02B5A510" wp14:editId="0D89FB28">
                   <wp:simplePos x="0" y="0"/>
                   <wp:positionH relativeFrom="column">
-                    <wp:posOffset>1633220</wp:posOffset>
+                    <wp:posOffset>1614170</wp:posOffset>
                   </wp:positionH>
                   <wp:positionV relativeFrom="line">
-                    <wp:posOffset>565785</wp:posOffset>
+                    <wp:posOffset>362585</wp:posOffset>
                   </wp:positionV>
-                  <wp:extent cx="2814320" cy="3752850"/>
-                  <wp:effectExtent l="0" t="0" r="5080" b="0"/>
+                  <wp:extent cx="2717800" cy="3629025"/>
+                  <wp:effectExtent l="0" t="0" r="6350" b="9525"/>
                   <wp:wrapTopAndBottom/>
-                  <wp:docPr id="4" name="Picture 4"/>
+                  <wp:docPr id="2" name="Picture 2" descr="E:\PFM\documents\SPEC\Sprint2\GUI\Image\canh_bao.png"/>
                   <wp:cNvGraphicFramePr>
                     <a:graphicFrameLocks xmlns:a="http://schemas.openxmlformats.org/drawingml/2006/main" noChangeAspect="1"/>
                   </wp:cNvGraphicFramePr>
@@ -2522,19 +5146,20 @@
                     <a:graphicData uri="http://schemas.openxmlformats.org/drawingml/2006/picture">
                       <pic:pic xmlns:pic="http://schemas.openxmlformats.org/drawingml/2006/picture">
                         <pic:nvPicPr>
-                          <pic:cNvPr id="0" name="Picture 2" descr="them_ke_hoach_vietsub"/>
+                          <pic:cNvPr id="0" name="Picture 2" descr="E:\PFM\documents\SPEC\Sprint2\GUI\Image\canh_bao.png"/>
                           <pic:cNvPicPr>
                             <a:picLocks noChangeAspect="1" noChangeArrowheads="1"/>
                           </pic:cNvPicPr>
                         </pic:nvPicPr>
                         <pic:blipFill>
-                          <a:blip r:embed="rId4">
+                          <a:blip r:embed="rId5">
                             <a:extLst>
                               <a:ext uri="{28A0092B-C50C-407E-A947-70E740481C1C}">
                                 <a14:useLocalDpi xmlns:a14="http://schemas.microsoft.com/office/drawing/2010/main" val="0"/>
                               </a:ext>
                             </a:extLst>
                           </a:blip>
+                          <a:srcRect/>
                           <a:stretch>
                             <a:fillRect/>
                           </a:stretch>
@@ -2542,7 +5167,7 @@
                         <pic:spPr bwMode="auto">
                           <a:xfrm>
                             <a:off x="0" y="0"/>
-                            <a:ext cx="2814320" cy="3752850"/>
+                            <a:ext cx="2717800" cy="3629025"/>
                           </a:xfrm>
                           <a:prstGeom prst="rect">
                             <a:avLst/>
@@ -2575,9 +5200,23 @@
               <w:t>Screen:</w:t>
             </w:r>
           </w:p>
+          <w:p>
+            <w:pPr>
+              <w:rPr>
+                <w:rFonts w:ascii="Times New Roman" w:hAnsi="Times New Roman"/>
+                <w:b/>
+                <w:bCs/>
+                <w:sz w:val="24"/>
+                <w:szCs w:val="24"/>
+              </w:rPr>
+            </w:pPr>
+          </w:p>
         </w:tc>
       </w:tr>
     </w:tbl>
+    <w:p/>
+    <w:p/>
+    <w:p/>
     <w:p/>
     <w:sectPr>
       <w:pgSz w:w="12240" w:h="15840"/>
@@ -2587,6 +5226,241 @@
     </w:sectPr>
   </w:body>
 </w:document>
+</file>
+
+<file path=word/numbering.xml><?xml version="1.0" encoding="utf-8"?>
+<w:numbering xmlns:wpc="http://schemas.microsoft.com/office/word/2010/wordprocessingCanvas" xmlns:mc="http://schemas.openxmlformats.org/markup-compatibility/2006" xmlns:o="urn:schemas-microsoft-com:office:office" xmlns:r="http://schemas.openxmlformats.org/officeDocument/2006/relationships" xmlns:m="http://schemas.openxmlformats.org/officeDocument/2006/math" xmlns:v="urn:schemas-microsoft-com:vml" xmlns:wp14="http://schemas.microsoft.com/office/word/2010/wordprocessingDrawing" xmlns:wp="http://schemas.openxmlformats.org/drawingml/2006/wordprocessingDrawing" xmlns:w10="urn:schemas-microsoft-com:office:word" xmlns:w="http://schemas.openxmlformats.org/wordprocessingml/2006/main" xmlns:w14="http://schemas.microsoft.com/office/word/2010/wordml" xmlns:w15="http://schemas.microsoft.com/office/word/2012/wordml" xmlns:wpg="http://schemas.microsoft.com/office/word/2010/wordprocessingGroup" xmlns:wpi="http://schemas.microsoft.com/office/word/2010/wordprocessingInk" xmlns:wne="http://schemas.microsoft.com/office/word/2006/wordml" xmlns:wps="http://schemas.microsoft.com/office/word/2010/wordprocessingShape" mc:Ignorable="w14 w15 wp14">
+  <w:abstractNum w:abstractNumId="0">
+    <w:nsid w:val="12F43FF4"/>
+    <w:multiLevelType w:val="hybridMultilevel"/>
+    <w:tmpl w:val="1CA65464"/>
+    <w:lvl w:ilvl="0" w:tplc="2E3AD050">
+      <w:numFmt w:val="bullet"/>
+      <w:lvlText w:val="-"/>
+      <w:lvlJc w:val="left"/>
+      <w:pPr>
+        <w:ind w:left="720" w:hanging="360"/>
+      </w:pPr>
+      <w:rPr>
+        <w:rFonts w:ascii="Times New Roman" w:eastAsia="Trebuchet MS" w:hAnsi="Times New Roman" w:cs="Times New Roman" w:hint="default"/>
+      </w:rPr>
+    </w:lvl>
+    <w:lvl w:ilvl="1" w:tplc="04090003" w:tentative="1">
+      <w:start w:val="1"/>
+      <w:numFmt w:val="bullet"/>
+      <w:lvlText w:val="o"/>
+      <w:lvlJc w:val="left"/>
+      <w:pPr>
+        <w:ind w:left="1440" w:hanging="360"/>
+      </w:pPr>
+      <w:rPr>
+        <w:rFonts w:ascii="Courier New" w:hAnsi="Courier New" w:cs="Courier New" w:hint="default"/>
+      </w:rPr>
+    </w:lvl>
+    <w:lvl w:ilvl="2" w:tplc="04090005" w:tentative="1">
+      <w:start w:val="1"/>
+      <w:numFmt w:val="bullet"/>
+      <w:lvlText w:val=""/>
+      <w:lvlJc w:val="left"/>
+      <w:pPr>
+        <w:ind w:left="2160" w:hanging="360"/>
+      </w:pPr>
+      <w:rPr>
+        <w:rFonts w:ascii="Wingdings" w:hAnsi="Wingdings" w:hint="default"/>
+      </w:rPr>
+    </w:lvl>
+    <w:lvl w:ilvl="3" w:tplc="04090001" w:tentative="1">
+      <w:start w:val="1"/>
+      <w:numFmt w:val="bullet"/>
+      <w:lvlText w:val=""/>
+      <w:lvlJc w:val="left"/>
+      <w:pPr>
+        <w:ind w:left="2880" w:hanging="360"/>
+      </w:pPr>
+      <w:rPr>
+        <w:rFonts w:ascii="Symbol" w:hAnsi="Symbol" w:hint="default"/>
+      </w:rPr>
+    </w:lvl>
+    <w:lvl w:ilvl="4" w:tplc="04090003" w:tentative="1">
+      <w:start w:val="1"/>
+      <w:numFmt w:val="bullet"/>
+      <w:lvlText w:val="o"/>
+      <w:lvlJc w:val="left"/>
+      <w:pPr>
+        <w:ind w:left="3600" w:hanging="360"/>
+      </w:pPr>
+      <w:rPr>
+        <w:rFonts w:ascii="Courier New" w:hAnsi="Courier New" w:cs="Courier New" w:hint="default"/>
+      </w:rPr>
+    </w:lvl>
+    <w:lvl w:ilvl="5" w:tplc="04090005" w:tentative="1">
+      <w:start w:val="1"/>
+      <w:numFmt w:val="bullet"/>
+      <w:lvlText w:val=""/>
+      <w:lvlJc w:val="left"/>
+      <w:pPr>
+        <w:ind w:left="4320" w:hanging="360"/>
+      </w:pPr>
+      <w:rPr>
+        <w:rFonts w:ascii="Wingdings" w:hAnsi="Wingdings" w:hint="default"/>
+      </w:rPr>
+    </w:lvl>
+    <w:lvl w:ilvl="6" w:tplc="04090001" w:tentative="1">
+      <w:start w:val="1"/>
+      <w:numFmt w:val="bullet"/>
+      <w:lvlText w:val=""/>
+      <w:lvlJc w:val="left"/>
+      <w:pPr>
+        <w:ind w:left="5040" w:hanging="360"/>
+      </w:pPr>
+      <w:rPr>
+        <w:rFonts w:ascii="Symbol" w:hAnsi="Symbol" w:hint="default"/>
+      </w:rPr>
+    </w:lvl>
+    <w:lvl w:ilvl="7" w:tplc="04090003" w:tentative="1">
+      <w:start w:val="1"/>
+      <w:numFmt w:val="bullet"/>
+      <w:lvlText w:val="o"/>
+      <w:lvlJc w:val="left"/>
+      <w:pPr>
+        <w:ind w:left="5760" w:hanging="360"/>
+      </w:pPr>
+      <w:rPr>
+        <w:rFonts w:ascii="Courier New" w:hAnsi="Courier New" w:cs="Courier New" w:hint="default"/>
+      </w:rPr>
+    </w:lvl>
+    <w:lvl w:ilvl="8" w:tplc="04090005" w:tentative="1">
+      <w:start w:val="1"/>
+      <w:numFmt w:val="bullet"/>
+      <w:lvlText w:val=""/>
+      <w:lvlJc w:val="left"/>
+      <w:pPr>
+        <w:ind w:left="6480" w:hanging="360"/>
+      </w:pPr>
+      <w:rPr>
+        <w:rFonts w:ascii="Wingdings" w:hAnsi="Wingdings" w:hint="default"/>
+      </w:rPr>
+    </w:lvl>
+  </w:abstractNum>
+  <w:abstractNum w:abstractNumId="1">
+    <w:nsid w:val="37A27689"/>
+    <w:multiLevelType w:val="hybridMultilevel"/>
+    <w:tmpl w:val="60505EDA"/>
+    <w:lvl w:ilvl="0" w:tplc="CBD2D420">
+      <w:numFmt w:val="bullet"/>
+      <w:lvlText w:val="-"/>
+      <w:lvlJc w:val="left"/>
+      <w:pPr>
+        <w:ind w:left="720" w:hanging="360"/>
+      </w:pPr>
+      <w:rPr>
+        <w:rFonts w:ascii="Times New Roman" w:eastAsia="Trebuchet MS" w:hAnsi="Times New Roman" w:cs="Times New Roman" w:hint="default"/>
+      </w:rPr>
+    </w:lvl>
+    <w:lvl w:ilvl="1" w:tplc="04090003" w:tentative="1">
+      <w:start w:val="1"/>
+      <w:numFmt w:val="bullet"/>
+      <w:lvlText w:val="o"/>
+      <w:lvlJc w:val="left"/>
+      <w:pPr>
+        <w:ind w:left="1440" w:hanging="360"/>
+      </w:pPr>
+      <w:rPr>
+        <w:rFonts w:ascii="Courier New" w:hAnsi="Courier New" w:cs="Courier New" w:hint="default"/>
+      </w:rPr>
+    </w:lvl>
+    <w:lvl w:ilvl="2" w:tplc="04090005" w:tentative="1">
+      <w:start w:val="1"/>
+      <w:numFmt w:val="bullet"/>
+      <w:lvlText w:val=""/>
+      <w:lvlJc w:val="left"/>
+      <w:pPr>
+        <w:ind w:left="2160" w:hanging="360"/>
+      </w:pPr>
+      <w:rPr>
+        <w:rFonts w:ascii="Wingdings" w:hAnsi="Wingdings" w:hint="default"/>
+      </w:rPr>
+    </w:lvl>
+    <w:lvl w:ilvl="3" w:tplc="04090001" w:tentative="1">
+      <w:start w:val="1"/>
+      <w:numFmt w:val="bullet"/>
+      <w:lvlText w:val=""/>
+      <w:lvlJc w:val="left"/>
+      <w:pPr>
+        <w:ind w:left="2880" w:hanging="360"/>
+      </w:pPr>
+      <w:rPr>
+        <w:rFonts w:ascii="Symbol" w:hAnsi="Symbol" w:hint="default"/>
+      </w:rPr>
+    </w:lvl>
+    <w:lvl w:ilvl="4" w:tplc="04090003" w:tentative="1">
+      <w:start w:val="1"/>
+      <w:numFmt w:val="bullet"/>
+      <w:lvlText w:val="o"/>
+      <w:lvlJc w:val="left"/>
+      <w:pPr>
+        <w:ind w:left="3600" w:hanging="360"/>
+      </w:pPr>
+      <w:rPr>
+        <w:rFonts w:ascii="Courier New" w:hAnsi="Courier New" w:cs="Courier New" w:hint="default"/>
+      </w:rPr>
+    </w:lvl>
+    <w:lvl w:ilvl="5" w:tplc="04090005" w:tentative="1">
+      <w:start w:val="1"/>
+      <w:numFmt w:val="bullet"/>
+      <w:lvlText w:val=""/>
+      <w:lvlJc w:val="left"/>
+      <w:pPr>
+        <w:ind w:left="4320" w:hanging="360"/>
+      </w:pPr>
+      <w:rPr>
+        <w:rFonts w:ascii="Wingdings" w:hAnsi="Wingdings" w:hint="default"/>
+      </w:rPr>
+    </w:lvl>
+    <w:lvl w:ilvl="6" w:tplc="04090001" w:tentative="1">
+      <w:start w:val="1"/>
+      <w:numFmt w:val="bullet"/>
+      <w:lvlText w:val=""/>
+      <w:lvlJc w:val="left"/>
+      <w:pPr>
+        <w:ind w:left="5040" w:hanging="360"/>
+      </w:pPr>
+      <w:rPr>
+        <w:rFonts w:ascii="Symbol" w:hAnsi="Symbol" w:hint="default"/>
+      </w:rPr>
+    </w:lvl>
+    <w:lvl w:ilvl="7" w:tplc="04090003" w:tentative="1">
+      <w:start w:val="1"/>
+      <w:numFmt w:val="bullet"/>
+      <w:lvlText w:val="o"/>
+      <w:lvlJc w:val="left"/>
+      <w:pPr>
+        <w:ind w:left="5760" w:hanging="360"/>
+      </w:pPr>
+      <w:rPr>
+        <w:rFonts w:ascii="Courier New" w:hAnsi="Courier New" w:cs="Courier New" w:hint="default"/>
+      </w:rPr>
+    </w:lvl>
+    <w:lvl w:ilvl="8" w:tplc="04090005" w:tentative="1">
+      <w:start w:val="1"/>
+      <w:numFmt w:val="bullet"/>
+      <w:lvlText w:val=""/>
+      <w:lvlJc w:val="left"/>
+      <w:pPr>
+        <w:ind w:left="6480" w:hanging="360"/>
+      </w:pPr>
+      <w:rPr>
+        <w:rFonts w:ascii="Wingdings" w:hAnsi="Wingdings" w:hint="default"/>
+      </w:rPr>
+    </w:lvl>
+  </w:abstractNum>
+  <w:num w:numId="1">
+    <w:abstractNumId w:val="1"/>
+  </w:num>
+  <w:num w:numId="2">
+    <w:abstractNumId w:val="0"/>
+  </w:num>
+</w:numbering>
 </file>
 
 <file path=word/styles.xml><?xml version="1.0" encoding="utf-8"?>
@@ -3022,6 +5896,17 @@
     <w:semiHidden/>
     <w:unhideWhenUsed/>
   </w:style>
+  <w:style w:type="paragraph" w:styleId="ListParagraph">
+    <w:name w:val="List Paragraph"/>
+    <w:basedOn w:val="Normal"/>
+    <w:uiPriority w:val="34"/>
+    <w:qFormat/>
+    <w:rsid w:val="00E002C7"/>
+    <w:pPr>
+      <w:ind w:left="720"/>
+      <w:contextualSpacing/>
+    </w:pPr>
+  </w:style>
 </w:styles>
 </file>
 
